--- a/Dissertation/diagrams/auto-scaler-master-backup.docx
+++ b/Dissertation/diagrams/auto-scaler-master-backup.docx
@@ -18,7 +18,466 @@
         <mc:AlternateContent>
           <mc:Choice Requires="wps">
             <w:drawing>
-              <wp:anchor distT="0" distB="0" distL="114300" distR="114300" simplePos="0" relativeHeight="251737088" behindDoc="0" locked="0" layoutInCell="1" allowOverlap="1" wp14:anchorId="4876A869" wp14:editId="7AB5ECEC">
+              <wp:anchor distT="0" distB="0" distL="114300" distR="114300" simplePos="0" relativeHeight="251719680" behindDoc="0" locked="0" layoutInCell="1" allowOverlap="1" wp14:anchorId="644FD5A1" wp14:editId="32C39301">
+                <wp:simplePos x="0" y="0"/>
+                <wp:positionH relativeFrom="column">
+                  <wp:posOffset>2956560</wp:posOffset>
+                </wp:positionH>
+                <wp:positionV relativeFrom="paragraph">
+                  <wp:posOffset>4265930</wp:posOffset>
+                </wp:positionV>
+                <wp:extent cx="604520" cy="590550"/>
+                <wp:effectExtent l="12700" t="12700" r="17780" b="19050"/>
+                <wp:wrapNone/>
+                <wp:docPr id="36" name="Rounded Rectangle 36"/>
+                <wp:cNvGraphicFramePr/>
+                <a:graphic xmlns:a="http://schemas.openxmlformats.org/drawingml/2006/main">
+                  <a:graphicData uri="http://schemas.microsoft.com/office/word/2010/wordprocessingShape">
+                    <wps:wsp>
+                      <wps:cNvSpPr/>
+                      <wps:spPr>
+                        <a:xfrm>
+                          <a:off x="0" y="0"/>
+                          <a:ext cx="604520" cy="590550"/>
+                        </a:xfrm>
+                        <a:prstGeom prst="roundRect">
+                          <a:avLst>
+                            <a:gd name="adj" fmla="val 6737"/>
+                          </a:avLst>
+                        </a:prstGeom>
+                        <a:noFill/>
+                        <a:ln w="19050">
+                          <a:solidFill>
+                            <a:srgbClr val="FF0000"/>
+                          </a:solidFill>
+                        </a:ln>
+                        <a:effectLst/>
+                      </wps:spPr>
+                      <wps:style>
+                        <a:lnRef idx="2">
+                          <a:schemeClr val="accent1">
+                            <a:shade val="50000"/>
+                          </a:schemeClr>
+                        </a:lnRef>
+                        <a:fillRef idx="1">
+                          <a:schemeClr val="accent1"/>
+                        </a:fillRef>
+                        <a:effectRef idx="0">
+                          <a:schemeClr val="accent1"/>
+                        </a:effectRef>
+                        <a:fontRef idx="minor">
+                          <a:schemeClr val="lt1"/>
+                        </a:fontRef>
+                      </wps:style>
+                      <wps:txbx>
+                        <w:txbxContent>
+                          <w:p>
+                            <w:pPr>
+                              <w:jc w:val="center"/>
+                              <w:rPr>
+                                <w:rFonts w:ascii="Charter Roman" w:hAnsi="Charter Roman"/>
+                                <w:color w:val="FF0000"/>
+                                <w:sz w:val="18"/>
+                                <w:szCs w:val="18"/>
+                                <w:lang w:val="en-US" w:bidi="fa-IR"/>
+                                <w14:textOutline w14:w="0" w14:cap="flat" w14:cmpd="sng" w14:algn="ctr">
+                                  <w14:noFill/>
+                                  <w14:prstDash w14:val="solid"/>
+                                  <w14:round/>
+                                </w14:textOutline>
+                              </w:rPr>
+                            </w:pPr>
+                            <w:r>
+                              <w:rPr>
+                                <w:rFonts w:ascii="Charter Roman" w:hAnsi="Charter Roman"/>
+                                <w:color w:val="FF0000"/>
+                                <w:sz w:val="18"/>
+                                <w:szCs w:val="18"/>
+                                <w:lang w:val="en-US"/>
+                                <w14:textOutline w14:w="0" w14:cap="flat" w14:cmpd="sng" w14:algn="ctr">
+                                  <w14:noFill/>
+                                  <w14:prstDash w14:val="solid"/>
+                                  <w14:round/>
+                                </w14:textOutline>
+                              </w:rPr>
+                              <w:t>Backup</w:t>
+                            </w:r>
+                          </w:p>
+                        </w:txbxContent>
+                      </wps:txbx>
+                      <wps:bodyPr rot="0" spcFirstLastPara="0" vertOverflow="overflow" horzOverflow="overflow" vert="horz" wrap="square" lIns="91440" tIns="45720" rIns="91440" bIns="45720" numCol="1" spcCol="0" rtlCol="0" fromWordArt="0" anchor="ctr" anchorCtr="0" forceAA="0" compatLnSpc="1">
+                        <a:noAutofit/>
+                      </wps:bodyPr>
+                    </wps:wsp>
+                  </a:graphicData>
+                </a:graphic>
+                <wp14:sizeRelH relativeFrom="margin">
+                  <wp14:pctWidth>0</wp14:pctWidth>
+                </wp14:sizeRelH>
+                <wp14:sizeRelV relativeFrom="margin">
+                  <wp14:pctHeight>0</wp14:pctHeight>
+                </wp14:sizeRelV>
+              </wp:anchor>
+            </w:drawing>
+          </mc:Choice>
+          <mc:Fallback>
+            <w:pict>
+              <v:roundrect w14:anchorId="644FD5A1" id="Rounded Rectangle 36" o:spid="_x0000_s1026" style="position:absolute;margin-left:232.8pt;margin-top:335.9pt;width:47.6pt;height:46.5pt;z-index:251719680;visibility:visible;mso-wrap-style:square;mso-width-percent:0;mso-height-percent:0;mso-wrap-distance-left:9pt;mso-wrap-distance-top:0;mso-wrap-distance-right:9pt;mso-wrap-distance-bottom:0;mso-position-horizontal:absolute;mso-position-horizontal-relative:text;mso-position-vertical:absolute;mso-position-vertical-relative:text;mso-width-percent:0;mso-height-percent:0;mso-width-relative:margin;mso-height-relative:margin;v-text-anchor:middle" arcsize="4415f" o:gfxdata="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" filled="f" strokecolor="red" strokeweight="1.5pt">
+                <v:stroke joinstyle="miter"/>
+                <v:textbox>
+                  <w:txbxContent>
+                    <w:p>
+                      <w:pPr>
+                        <w:jc w:val="center"/>
+                        <w:rPr>
+                          <w:rFonts w:ascii="Charter Roman" w:hAnsi="Charter Roman"/>
+                          <w:color w:val="FF0000"/>
+                          <w:sz w:val="18"/>
+                          <w:szCs w:val="18"/>
+                          <w:lang w:val="en-US" w:bidi="fa-IR"/>
+                          <w14:textOutline w14:w="0" w14:cap="flat" w14:cmpd="sng" w14:algn="ctr">
+                            <w14:noFill/>
+                            <w14:prstDash w14:val="solid"/>
+                            <w14:round/>
+                          </w14:textOutline>
+                        </w:rPr>
+                      </w:pPr>
+                      <w:r>
+                        <w:rPr>
+                          <w:rFonts w:ascii="Charter Roman" w:hAnsi="Charter Roman"/>
+                          <w:color w:val="FF0000"/>
+                          <w:sz w:val="18"/>
+                          <w:szCs w:val="18"/>
+                          <w:lang w:val="en-US"/>
+                          <w14:textOutline w14:w="0" w14:cap="flat" w14:cmpd="sng" w14:algn="ctr">
+                            <w14:noFill/>
+                            <w14:prstDash w14:val="solid"/>
+                            <w14:round/>
+                          </w14:textOutline>
+                        </w:rPr>
+                        <w:t>Backup</w:t>
+                      </w:r>
+                    </w:p>
+                  </w:txbxContent>
+                </v:textbox>
+              </v:roundrect>
+            </w:pict>
+          </mc:Fallback>
+        </mc:AlternateContent>
+      </w:r>
+      <w:r>
+        <w:rPr>
+          <w:rFonts w:ascii="Charter Roman" w:hAnsi="Charter Roman" w:cs="Calibri"/>
+          <w:noProof/>
+        </w:rPr>
+        <mc:AlternateContent>
+          <mc:Choice Requires="wps">
+            <w:drawing>
+              <wp:anchor distT="0" distB="0" distL="114300" distR="114300" simplePos="0" relativeHeight="251650044" behindDoc="0" locked="0" layoutInCell="1" allowOverlap="1" wp14:anchorId="70DF8C53" wp14:editId="5B68DDB4">
+                <wp:simplePos x="0" y="0"/>
+                <wp:positionH relativeFrom="column">
+                  <wp:posOffset>1125220</wp:posOffset>
+                </wp:positionH>
+                <wp:positionV relativeFrom="paragraph">
+                  <wp:posOffset>4049071</wp:posOffset>
+                </wp:positionV>
+                <wp:extent cx="1181735" cy="369570"/>
+                <wp:effectExtent l="0" t="0" r="0" b="0"/>
+                <wp:wrapNone/>
+                <wp:docPr id="11" name="Text Box 11"/>
+                <wp:cNvGraphicFramePr/>
+                <a:graphic xmlns:a="http://schemas.openxmlformats.org/drawingml/2006/main">
+                  <a:graphicData uri="http://schemas.microsoft.com/office/word/2010/wordprocessingShape">
+                    <wps:wsp>
+                      <wps:cNvSpPr txBox="1"/>
+                      <wps:spPr>
+                        <a:xfrm>
+                          <a:off x="0" y="0"/>
+                          <a:ext cx="1181735" cy="369570"/>
+                        </a:xfrm>
+                        <a:prstGeom prst="rect">
+                          <a:avLst/>
+                        </a:prstGeom>
+                        <a:solidFill>
+                          <a:schemeClr val="lt1"/>
+                        </a:solidFill>
+                        <a:ln w="6350">
+                          <a:noFill/>
+                        </a:ln>
+                      </wps:spPr>
+                      <wps:txbx>
+                        <w:txbxContent>
+                          <w:p>
+                            <w:pPr>
+                              <w:jc w:val="center"/>
+                              <w:rPr>
+                                <w:rFonts w:ascii="Charter Roman" w:hAnsi="Charter Roman"/>
+                                <w:lang w:val="en-US" w:bidi="fa-IR"/>
+                              </w:rPr>
+                            </w:pPr>
+                            <w:r>
+                              <w:rPr>
+                                <w:rFonts w:ascii="Charter Roman" w:hAnsi="Charter Roman"/>
+                                <w:lang w:val="en-US" w:bidi="fa-IR"/>
+                              </w:rPr>
+                              <w:t>R</w:t>
+                            </w:r>
+                            <w:r>
+                              <w:rPr>
+                                <w:rFonts w:ascii="Charter Roman" w:hAnsi="Charter Roman"/>
+                                <w:lang w:val="en-US" w:bidi="fa-IR"/>
+                              </w:rPr>
+                              <w:t>equest to adjust</w:t>
+                            </w:r>
+                          </w:p>
+                        </w:txbxContent>
+                      </wps:txbx>
+                      <wps:bodyPr rot="0" spcFirstLastPara="0" vertOverflow="overflow" horzOverflow="overflow" vert="horz" wrap="square" lIns="91440" tIns="45720" rIns="91440" bIns="45720" numCol="1" spcCol="0" rtlCol="0" fromWordArt="0" anchor="ctr" anchorCtr="0" forceAA="0" compatLnSpc="1">
+                        <a:prstTxWarp prst="textNoShape">
+                          <a:avLst/>
+                        </a:prstTxWarp>
+                        <a:spAutoFit/>
+                      </wps:bodyPr>
+                    </wps:wsp>
+                  </a:graphicData>
+                </a:graphic>
+                <wp14:sizeRelH relativeFrom="margin">
+                  <wp14:pctWidth>0</wp14:pctWidth>
+                </wp14:sizeRelH>
+                <wp14:sizeRelV relativeFrom="margin">
+                  <wp14:pctHeight>0</wp14:pctHeight>
+                </wp14:sizeRelV>
+              </wp:anchor>
+            </w:drawing>
+          </mc:Choice>
+          <mc:Fallback>
+            <w:pict>
+              <v:shapetype w14:anchorId="70DF8C53" id="_x0000_t202" coordsize="21600,21600" o:spt="202" path="m,l,21600r21600,l21600,xe">
+                <v:stroke joinstyle="miter"/>
+                <v:path gradientshapeok="t" o:connecttype="rect"/>
+              </v:shapetype>
+              <v:shape id="Text Box 11" o:spid="_x0000_s1026" type="#_x0000_t202" style="position:absolute;margin-left:88.6pt;margin-top:318.8pt;width:93.05pt;height:29.1pt;z-index:251650044;visibility:visible;mso-wrap-style:square;mso-width-percent:0;mso-height-percent:0;mso-wrap-distance-left:9pt;mso-wrap-distance-top:0;mso-wrap-distance-right:9pt;mso-wrap-distance-bottom:0;mso-position-horizontal:absolute;mso-position-horizontal-relative:text;mso-position-vertical:absolute;mso-position-vertical-relative:text;mso-width-percent:0;mso-height-percent:0;mso-width-relative:margin;mso-height-relative:margin;v-text-anchor:middle" o:gfxdata="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" fillcolor="white [3201]" stroked="f" strokeweight=".5pt">
+                <v:textbox style="mso-fit-shape-to-text:t">
+                  <w:txbxContent>
+                    <w:p>
+                      <w:pPr>
+                        <w:jc w:val="center"/>
+                        <w:rPr>
+                          <w:rFonts w:ascii="Charter Roman" w:hAnsi="Charter Roman"/>
+                          <w:lang w:val="en-US" w:bidi="fa-IR"/>
+                        </w:rPr>
+                      </w:pPr>
+                      <w:r>
+                        <w:rPr>
+                          <w:rFonts w:ascii="Charter Roman" w:hAnsi="Charter Roman"/>
+                          <w:lang w:val="en-US" w:bidi="fa-IR"/>
+                        </w:rPr>
+                        <w:t>R</w:t>
+                      </w:r>
+                      <w:r>
+                        <w:rPr>
+                          <w:rFonts w:ascii="Charter Roman" w:hAnsi="Charter Roman"/>
+                          <w:lang w:val="en-US" w:bidi="fa-IR"/>
+                        </w:rPr>
+                        <w:t>equest to adjust</w:t>
+                      </w:r>
+                    </w:p>
+                  </w:txbxContent>
+                </v:textbox>
+              </v:shape>
+            </w:pict>
+          </mc:Fallback>
+        </mc:AlternateContent>
+      </w:r>
+      <w:r>
+        <w:rPr>
+          <w:rFonts w:ascii="Charter Roman" w:hAnsi="Charter Roman" w:cs="Calibri"/>
+          <w:noProof/>
+        </w:rPr>
+        <mc:AlternateContent>
+          <mc:Choice Requires="wps">
+            <w:drawing>
+              <wp:anchor distT="0" distB="0" distL="114300" distR="114300" simplePos="0" relativeHeight="251653116" behindDoc="0" locked="0" layoutInCell="1" allowOverlap="1" wp14:anchorId="5349F896" wp14:editId="205963E8">
+                <wp:simplePos x="0" y="0"/>
+                <wp:positionH relativeFrom="column">
+                  <wp:posOffset>1376045</wp:posOffset>
+                </wp:positionH>
+                <wp:positionV relativeFrom="paragraph">
+                  <wp:posOffset>2869254</wp:posOffset>
+                </wp:positionV>
+                <wp:extent cx="697230" cy="271780"/>
+                <wp:effectExtent l="0" t="0" r="1270" b="0"/>
+                <wp:wrapNone/>
+                <wp:docPr id="27" name="Text Box 27"/>
+                <wp:cNvGraphicFramePr/>
+                <a:graphic xmlns:a="http://schemas.openxmlformats.org/drawingml/2006/main">
+                  <a:graphicData uri="http://schemas.microsoft.com/office/word/2010/wordprocessingShape">
+                    <wps:wsp>
+                      <wps:cNvSpPr txBox="1"/>
+                      <wps:spPr>
+                        <a:xfrm>
+                          <a:off x="0" y="0"/>
+                          <a:ext cx="697230" cy="271780"/>
+                        </a:xfrm>
+                        <a:prstGeom prst="rect">
+                          <a:avLst/>
+                        </a:prstGeom>
+                        <a:solidFill>
+                          <a:schemeClr val="lt1"/>
+                        </a:solidFill>
+                        <a:ln w="6350">
+                          <a:noFill/>
+                        </a:ln>
+                      </wps:spPr>
+                      <wps:txbx>
+                        <w:txbxContent>
+                          <w:p>
+                            <w:pPr>
+                              <w:jc w:val="center"/>
+                              <w:rPr>
+                                <w:rFonts w:ascii="Charter Roman" w:hAnsi="Charter Roman"/>
+                                <w:lang w:val="en-US"/>
+                              </w:rPr>
+                            </w:pPr>
+                            <w:r>
+                              <w:rPr>
+                                <w:rFonts w:ascii="Charter Roman" w:hAnsi="Charter Roman"/>
+                                <w:lang w:val="en-US"/>
+                              </w:rPr>
+                              <w:t>Adjust</w:t>
+                            </w:r>
+                          </w:p>
+                        </w:txbxContent>
+                      </wps:txbx>
+                      <wps:bodyPr rot="0" spcFirstLastPara="0" vertOverflow="overflow" horzOverflow="overflow" vert="horz" wrap="square" lIns="91440" tIns="45720" rIns="91440" bIns="45720" numCol="1" spcCol="0" rtlCol="0" fromWordArt="0" anchor="ctr" anchorCtr="0" forceAA="0" compatLnSpc="1">
+                        <a:prstTxWarp prst="textNoShape">
+                          <a:avLst/>
+                        </a:prstTxWarp>
+                        <a:spAutoFit/>
+                      </wps:bodyPr>
+                    </wps:wsp>
+                  </a:graphicData>
+                </a:graphic>
+                <wp14:sizeRelH relativeFrom="margin">
+                  <wp14:pctWidth>0</wp14:pctWidth>
+                </wp14:sizeRelH>
+                <wp14:sizeRelV relativeFrom="margin">
+                  <wp14:pctHeight>0</wp14:pctHeight>
+                </wp14:sizeRelV>
+              </wp:anchor>
+            </w:drawing>
+          </mc:Choice>
+          <mc:Fallback>
+            <w:pict>
+              <v:shape w14:anchorId="5349F896" id="Text Box 27" o:spid="_x0000_s1027" type="#_x0000_t202" style="position:absolute;margin-left:108.35pt;margin-top:225.95pt;width:54.9pt;height:21.4pt;z-index:251653116;visibility:visible;mso-wrap-style:square;mso-width-percent:0;mso-height-percent:0;mso-wrap-distance-left:9pt;mso-wrap-distance-top:0;mso-wrap-distance-right:9pt;mso-wrap-distance-bottom:0;mso-position-horizontal:absolute;mso-position-horizontal-relative:text;mso-position-vertical:absolute;mso-position-vertical-relative:text;mso-width-percent:0;mso-height-percent:0;mso-width-relative:margin;mso-height-relative:margin;v-text-anchor:middle" o:gfxdata="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" fillcolor="white [3201]" stroked="f" strokeweight=".5pt">
+                <v:textbox style="mso-fit-shape-to-text:t">
+                  <w:txbxContent>
+                    <w:p>
+                      <w:pPr>
+                        <w:jc w:val="center"/>
+                        <w:rPr>
+                          <w:rFonts w:ascii="Charter Roman" w:hAnsi="Charter Roman"/>
+                          <w:lang w:val="en-US"/>
+                        </w:rPr>
+                      </w:pPr>
+                      <w:r>
+                        <w:rPr>
+                          <w:rFonts w:ascii="Charter Roman" w:hAnsi="Charter Roman"/>
+                          <w:lang w:val="en-US"/>
+                        </w:rPr>
+                        <w:t>Adjust</w:t>
+                      </w:r>
+                    </w:p>
+                  </w:txbxContent>
+                </v:textbox>
+              </v:shape>
+            </w:pict>
+          </mc:Fallback>
+        </mc:AlternateContent>
+      </w:r>
+      <w:r>
+        <w:rPr>
+          <w:rFonts w:ascii="Charter Roman" w:hAnsi="Charter Roman" w:cs="Calibri"/>
+          <w:noProof/>
+        </w:rPr>
+        <mc:AlternateContent>
+          <mc:Choice Requires="wps">
+            <w:drawing>
+              <wp:anchor distT="0" distB="0" distL="114300" distR="114300" simplePos="0" relativeHeight="251694080" behindDoc="0" locked="0" layoutInCell="1" allowOverlap="1" wp14:anchorId="6E6A4E10" wp14:editId="7447E590">
+                <wp:simplePos x="0" y="0"/>
+                <wp:positionH relativeFrom="column">
+                  <wp:posOffset>1385881</wp:posOffset>
+                </wp:positionH>
+                <wp:positionV relativeFrom="paragraph">
+                  <wp:posOffset>4543425</wp:posOffset>
+                </wp:positionV>
+                <wp:extent cx="746125" cy="5715"/>
+                <wp:effectExtent l="25400" t="63500" r="0" b="70485"/>
+                <wp:wrapNone/>
+                <wp:docPr id="1" name="Straight Arrow Connector 1"/>
+                <wp:cNvGraphicFramePr/>
+                <a:graphic xmlns:a="http://schemas.openxmlformats.org/drawingml/2006/main">
+                  <a:graphicData uri="http://schemas.microsoft.com/office/word/2010/wordprocessingShape">
+                    <wps:wsp>
+                      <wps:cNvCnPr/>
+                      <wps:spPr>
+                        <a:xfrm flipH="1">
+                          <a:off x="0" y="0"/>
+                          <a:ext cx="746125" cy="5715"/>
+                        </a:xfrm>
+                        <a:prstGeom prst="straightConnector1">
+                          <a:avLst/>
+                        </a:prstGeom>
+                        <a:ln w="19050">
+                          <a:solidFill>
+                            <a:schemeClr val="tx1"/>
+                          </a:solidFill>
+                          <a:tailEnd type="triangle"/>
+                        </a:ln>
+                      </wps:spPr>
+                      <wps:style>
+                        <a:lnRef idx="1">
+                          <a:schemeClr val="accent1"/>
+                        </a:lnRef>
+                        <a:fillRef idx="0">
+                          <a:schemeClr val="accent1"/>
+                        </a:fillRef>
+                        <a:effectRef idx="0">
+                          <a:schemeClr val="accent1"/>
+                        </a:effectRef>
+                        <a:fontRef idx="minor">
+                          <a:schemeClr val="tx1"/>
+                        </a:fontRef>
+                      </wps:style>
+                      <wps:bodyPr/>
+                    </wps:wsp>
+                  </a:graphicData>
+                </a:graphic>
+              </wp:anchor>
+            </w:drawing>
+          </mc:Choice>
+          <mc:Fallback>
+            <w:pict>
+              <v:shapetype w14:anchorId="497834DE" id="_x0000_t32" coordsize="21600,21600" o:spt="32" o:oned="t" path="m,l21600,21600e" filled="f">
+                <v:path arrowok="t" fillok="f" o:connecttype="none"/>
+                <o:lock v:ext="edit" shapetype="t"/>
+              </v:shapetype>
+              <v:shape id="Straight Arrow Connector 1" o:spid="_x0000_s1026" type="#_x0000_t32" style="position:absolute;margin-left:109.1pt;margin-top:357.75pt;width:58.75pt;height:.45pt;flip:x;z-index:251694080;visibility:visible;mso-wrap-style:square;mso-wrap-distance-left:9pt;mso-wrap-distance-top:0;mso-wrap-distance-right:9pt;mso-wrap-distance-bottom:0;mso-position-horizontal:absolute;mso-position-horizontal-relative:text;mso-position-vertical:absolute;mso-position-vertical-relative:text" o:gfxdata="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" strokecolor="black [3213]" strokeweight="1.5pt">
+                <v:stroke endarrow="block" joinstyle="miter"/>
+              </v:shape>
+            </w:pict>
+          </mc:Fallback>
+        </mc:AlternateContent>
+      </w:r>
+      <w:r>
+        <w:rPr>
+          <w:rFonts w:ascii="Charter Roman" w:hAnsi="Charter Roman" w:cs="Calibri"/>
+          <w:noProof/>
+        </w:rPr>
+        <mc:AlternateContent>
+          <mc:Choice Requires="wps">
+            <w:drawing>
+              <wp:anchor distT="0" distB="0" distL="114300" distR="114300" simplePos="0" relativeHeight="251737088" behindDoc="0" locked="0" layoutInCell="1" allowOverlap="1" wp14:anchorId="4876A869" wp14:editId="6DE78C60">
                 <wp:simplePos x="0" y="0"/>
                 <wp:positionH relativeFrom="column">
                   <wp:posOffset>2306369</wp:posOffset>
@@ -56,29 +515,17 @@
                             <w:pPr>
                               <w:rPr>
                                 <w:rFonts w:ascii="Charter Roman" w:hAnsi="Charter Roman"/>
+                                <w:color w:val="FF0000"/>
                                 <w:lang w:val="en-US"/>
                               </w:rPr>
                             </w:pPr>
                             <w:r>
                               <w:rPr>
                                 <w:rFonts w:ascii="Charter Roman" w:hAnsi="Charter Roman"/>
+                                <w:color w:val="FF0000"/>
                                 <w:lang w:val="en-US"/>
                               </w:rPr>
-                              <w:t xml:space="preserve">Master-Slave </w:t>
-                            </w:r>
-                            <w:r>
-                              <w:rPr>
-                                <w:rFonts w:ascii="Charter Roman" w:hAnsi="Charter Roman"/>
-                                <w:lang w:val="en-US"/>
-                              </w:rPr>
-                              <w:t>Auto</w:t>
-                            </w:r>
-                            <w:r>
-                              <w:rPr>
-                                <w:rFonts w:ascii="Charter Roman" w:hAnsi="Charter Roman"/>
-                                <w:lang w:val="en-US"/>
-                              </w:rPr>
-                              <w:t>-Scaler</w:t>
+                              <w:t>Master-Slave Auto-Scaler</w:t>
                             </w:r>
                           </w:p>
                         </w:txbxContent>
@@ -103,40 +550,24 @@
           </mc:Choice>
           <mc:Fallback>
             <w:pict>
-              <v:shapetype w14:anchorId="4876A869" id="_x0000_t202" coordsize="21600,21600" o:spt="202" path="m,l,21600r21600,l21600,xe">
-                <v:stroke joinstyle="miter"/>
-                <v:path gradientshapeok="t" o:connecttype="rect"/>
-              </v:shapetype>
-              <v:shape id="Text Box 57" o:spid="_x0000_s1026" type="#_x0000_t202" style="position:absolute;margin-left:181.6pt;margin-top:287.4pt;width:151.75pt;height:22.7pt;z-index:251737088;visibility:visible;mso-wrap-style:square;mso-width-percent:0;mso-height-percent:0;mso-wrap-distance-left:9pt;mso-wrap-distance-top:0;mso-wrap-distance-right:9pt;mso-wrap-distance-bottom:0;mso-position-horizontal:absolute;mso-position-horizontal-relative:text;mso-position-vertical:absolute;mso-position-vertical-relative:text;mso-width-percent:0;mso-height-percent:0;mso-width-relative:margin;mso-height-relative:margin;v-text-anchor:top" o:gfxdata="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" fillcolor="white [3201]" stroked="f" strokeweight=".5pt">
+              <v:shape w14:anchorId="4876A869" id="Text Box 57" o:spid="_x0000_s1028" type="#_x0000_t202" style="position:absolute;margin-left:181.6pt;margin-top:287.4pt;width:151.75pt;height:22.7pt;z-index:251737088;visibility:visible;mso-wrap-style:square;mso-width-percent:0;mso-height-percent:0;mso-wrap-distance-left:9pt;mso-wrap-distance-top:0;mso-wrap-distance-right:9pt;mso-wrap-distance-bottom:0;mso-position-horizontal:absolute;mso-position-horizontal-relative:text;mso-position-vertical:absolute;mso-position-vertical-relative:text;mso-width-percent:0;mso-height-percent:0;mso-width-relative:margin;mso-height-relative:margin;v-text-anchor:top" o:gfxdata="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" fillcolor="white [3201]" stroked="f" strokeweight=".5pt">
                 <v:textbox>
                   <w:txbxContent>
                     <w:p>
                       <w:pPr>
                         <w:rPr>
                           <w:rFonts w:ascii="Charter Roman" w:hAnsi="Charter Roman"/>
+                          <w:color w:val="FF0000"/>
                           <w:lang w:val="en-US"/>
                         </w:rPr>
                       </w:pPr>
                       <w:r>
                         <w:rPr>
                           <w:rFonts w:ascii="Charter Roman" w:hAnsi="Charter Roman"/>
+                          <w:color w:val="FF0000"/>
                           <w:lang w:val="en-US"/>
                         </w:rPr>
-                        <w:t xml:space="preserve">Master-Slave </w:t>
-                      </w:r>
-                      <w:r>
-                        <w:rPr>
-                          <w:rFonts w:ascii="Charter Roman" w:hAnsi="Charter Roman"/>
-                          <w:lang w:val="en-US"/>
-                        </w:rPr>
-                        <w:t>Auto</w:t>
-                      </w:r>
-                      <w:r>
-                        <w:rPr>
-                          <w:rFonts w:ascii="Charter Roman" w:hAnsi="Charter Roman"/>
-                          <w:lang w:val="en-US"/>
-                        </w:rPr>
-                        <w:t>-Scaler</w:t>
+                        <w:t>Master-Slave Auto-Scaler</w:t>
                       </w:r>
                     </w:p>
                   </w:txbxContent>
@@ -154,7 +585,7 @@
         <mc:AlternateContent>
           <mc:Choice Requires="wps">
             <w:drawing>
-              <wp:anchor distT="0" distB="0" distL="114300" distR="114300" simplePos="0" relativeHeight="251736064" behindDoc="0" locked="0" layoutInCell="1" allowOverlap="1" wp14:anchorId="467DF622" wp14:editId="73047E75">
+              <wp:anchor distT="0" distB="0" distL="114300" distR="114300" simplePos="0" relativeHeight="251736064" behindDoc="0" locked="0" layoutInCell="1" allowOverlap="1" wp14:anchorId="467DF622" wp14:editId="78C7ADCA">
                 <wp:simplePos x="0" y="0"/>
                 <wp:positionH relativeFrom="column">
                   <wp:posOffset>3156536</wp:posOffset>
@@ -182,7 +613,7 @@
                         <a:noFill/>
                         <a:ln w="19050">
                           <a:solidFill>
-                            <a:schemeClr val="tx1"/>
+                            <a:srgbClr val="FF0000"/>
                           </a:solidFill>
                           <a:prstDash val="solid"/>
                         </a:ln>
@@ -221,7 +652,7 @@
           </mc:Choice>
           <mc:Fallback>
             <w:pict>
-              <v:shapetype w14:anchorId="3B7A40A2" id="_x0000_t88" coordsize="21600,21600" o:spt="88" adj="1800,10800" path="m,qx10800@0l10800@2qy21600@11,10800@3l10800@1qy,21600e" filled="f">
+              <v:shapetype w14:anchorId="421722ED" id="_x0000_t88" coordsize="21600,21600" o:spt="88" adj="1800,10800" path="m,qx10800@0l10800@2qy21600@11,10800@3l10800@1qy,21600e" filled="f">
                 <v:formulas>
                   <v:f eqn="val #0"/>
                   <v:f eqn="sum 21600 0 #0"/>
@@ -242,7 +673,7 @@
                   <v:h position="bottomRight,#1" yrange="@9,@10"/>
                 </v:handles>
               </v:shapetype>
-              <v:shape id="Right Brace 56" o:spid="_x0000_s1026" type="#_x0000_t88" style="position:absolute;margin-left:248.55pt;margin-top:236.65pt;width:16.05pt;height:165.3pt;rotation:-90;z-index:251736064;visibility:visible;mso-wrap-style:square;mso-width-percent:0;mso-height-percent:0;mso-wrap-distance-left:9pt;mso-wrap-distance-top:0;mso-wrap-distance-right:9pt;mso-wrap-distance-bottom:0;mso-position-horizontal:absolute;mso-position-horizontal-relative:text;mso-position-vertical:absolute;mso-position-vertical-relative:text;mso-width-percent:0;mso-height-percent:0;mso-width-relative:margin;mso-height-relative:margin;v-text-anchor:middle" o:gfxdata="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" adj="175" strokecolor="black [3213]" strokeweight="1.5pt">
+              <v:shape id="Right Brace 56" o:spid="_x0000_s1026" type="#_x0000_t88" style="position:absolute;margin-left:248.55pt;margin-top:236.65pt;width:16.05pt;height:165.3pt;rotation:-90;z-index:251736064;visibility:visible;mso-wrap-style:square;mso-width-percent:0;mso-height-percent:0;mso-wrap-distance-left:9pt;mso-wrap-distance-top:0;mso-wrap-distance-right:9pt;mso-wrap-distance-bottom:0;mso-position-horizontal:absolute;mso-position-horizontal-relative:text;mso-position-vertical:absolute;mso-position-vertical-relative:text;mso-width-percent:0;mso-height-percent:0;mso-width-relative:margin;mso-height-relative:margin;v-text-anchor:middle" o:gfxdata="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" adj="175" strokecolor="red" strokeweight="1.5pt">
                 <v:stroke joinstyle="miter"/>
               </v:shape>
             </w:pict>
@@ -257,7 +688,7 @@
         <mc:AlternateContent>
           <mc:Choice Requires="wps">
             <w:drawing>
-              <wp:anchor distT="0" distB="0" distL="114300" distR="114300" simplePos="0" relativeHeight="251735040" behindDoc="0" locked="0" layoutInCell="1" allowOverlap="1" wp14:anchorId="5D3BC86E" wp14:editId="17ED2E60">
+              <wp:anchor distT="0" distB="0" distL="114300" distR="114300" simplePos="0" relativeHeight="251735040" behindDoc="0" locked="0" layoutInCell="1" allowOverlap="1" wp14:anchorId="5D3BC86E" wp14:editId="48D8BE1C">
                 <wp:simplePos x="0" y="0"/>
                 <wp:positionH relativeFrom="column">
                   <wp:posOffset>2470150</wp:posOffset>
@@ -296,12 +727,14 @@
                               <w:jc w:val="center"/>
                               <w:rPr>
                                 <w:rFonts w:ascii="Charter Roman" w:hAnsi="Charter Roman"/>
+                                <w:color w:val="FF0000"/>
                                 <w:lang w:val="en-US"/>
                               </w:rPr>
                             </w:pPr>
                             <w:r>
                               <w:rPr>
                                 <w:rFonts w:ascii="Charter Roman" w:hAnsi="Charter Roman"/>
+                                <w:color w:val="FF0000"/>
                                 <w:lang w:val="en-US"/>
                               </w:rPr>
                               <w:t>Zookeeper Ensemble</w:t>
@@ -329,7 +762,7 @@
           </mc:Choice>
           <mc:Fallback>
             <w:pict>
-              <v:shape w14:anchorId="5D3BC86E" id="Text Box 55" o:spid="_x0000_s1027" type="#_x0000_t202" style="position:absolute;margin-left:194.5pt;margin-top:491.8pt;width:125.7pt;height:22.7pt;z-index:251735040;visibility:visible;mso-wrap-style:square;mso-width-percent:0;mso-height-percent:0;mso-wrap-distance-left:9pt;mso-wrap-distance-top:0;mso-wrap-distance-right:9pt;mso-wrap-distance-bottom:0;mso-position-horizontal:absolute;mso-position-horizontal-relative:text;mso-position-vertical:absolute;mso-position-vertical-relative:text;mso-width-percent:0;mso-height-percent:0;mso-width-relative:margin;mso-height-relative:margin;v-text-anchor:middle" o:gfxdata="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" fillcolor="white [3201]" stroked="f" strokeweight=".5pt">
+              <v:shape w14:anchorId="5D3BC86E" id="Text Box 55" o:spid="_x0000_s1029" type="#_x0000_t202" style="position:absolute;margin-left:194.5pt;margin-top:491.8pt;width:125.7pt;height:22.7pt;z-index:251735040;visibility:visible;mso-wrap-style:square;mso-width-percent:0;mso-height-percent:0;mso-wrap-distance-left:9pt;mso-wrap-distance-top:0;mso-wrap-distance-right:9pt;mso-wrap-distance-bottom:0;mso-position-horizontal:absolute;mso-position-horizontal-relative:text;mso-position-vertical:absolute;mso-position-vertical-relative:text;mso-width-percent:0;mso-height-percent:0;mso-width-relative:margin;mso-height-relative:margin;v-text-anchor:middle" o:gfxdata="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" fillcolor="white [3201]" stroked="f" strokeweight=".5pt">
                 <v:textbox>
                   <w:txbxContent>
                     <w:p>
@@ -337,12 +770,14 @@
                         <w:jc w:val="center"/>
                         <w:rPr>
                           <w:rFonts w:ascii="Charter Roman" w:hAnsi="Charter Roman"/>
+                          <w:color w:val="FF0000"/>
                           <w:lang w:val="en-US"/>
                         </w:rPr>
                       </w:pPr>
                       <w:r>
                         <w:rPr>
                           <w:rFonts w:ascii="Charter Roman" w:hAnsi="Charter Roman"/>
+                          <w:color w:val="FF0000"/>
                           <w:lang w:val="en-US"/>
                         </w:rPr>
                         <w:t>Zookeeper Ensemble</w:t>
@@ -363,7 +798,7 @@
         <mc:AlternateContent>
           <mc:Choice Requires="wps">
             <w:drawing>
-              <wp:anchor distT="0" distB="0" distL="114300" distR="114300" simplePos="0" relativeHeight="251678720" behindDoc="0" locked="0" layoutInCell="1" allowOverlap="1" wp14:anchorId="2FB8A2F8" wp14:editId="380CF27B">
+              <wp:anchor distT="0" distB="0" distL="114300" distR="114300" simplePos="0" relativeHeight="251678720" behindDoc="0" locked="0" layoutInCell="1" allowOverlap="1" wp14:anchorId="2FB8A2F8" wp14:editId="40C2F524">
                 <wp:simplePos x="0" y="0"/>
                 <wp:positionH relativeFrom="column">
                   <wp:posOffset>2219325</wp:posOffset>
@@ -434,7 +869,7 @@
           </mc:Choice>
           <mc:Fallback>
             <w:pict>
-              <v:roundrect w14:anchorId="25306783" id="Rounded Rectangle 17" o:spid="_x0000_s1026" style="position:absolute;margin-left:174.75pt;margin-top:230.4pt;width:161.75pt;height:40.55pt;z-index:251678720;visibility:visible;mso-wrap-style:square;mso-width-percent:0;mso-height-percent:0;mso-wrap-distance-left:9pt;mso-wrap-distance-top:0;mso-wrap-distance-right:9pt;mso-wrap-distance-bottom:0;mso-position-horizontal:absolute;mso-position-horizontal-relative:text;mso-position-vertical:absolute;mso-position-vertical-relative:text;mso-width-percent:0;mso-height-percent:0;mso-width-relative:margin;mso-height-relative:margin;v-text-anchor:middle" arcsize="3959f" o:gfxdata="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" filled="f" strokecolor="black [3213]" strokeweight="1.5pt">
+              <v:roundrect w14:anchorId="419F295A" id="Rounded Rectangle 17" o:spid="_x0000_s1026" style="position:absolute;margin-left:174.75pt;margin-top:230.4pt;width:161.75pt;height:40.55pt;z-index:251678720;visibility:visible;mso-wrap-style:square;mso-width-percent:0;mso-height-percent:0;mso-wrap-distance-left:9pt;mso-wrap-distance-top:0;mso-wrap-distance-right:9pt;mso-wrap-distance-bottom:0;mso-position-horizontal:absolute;mso-position-horizontal-relative:text;mso-position-vertical:absolute;mso-position-vertical-relative:text;mso-width-percent:0;mso-height-percent:0;mso-width-relative:margin;mso-height-relative:margin;v-text-anchor:middle" arcsize="3959f" o:gfxdata="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" filled="f" strokecolor="black [3213]" strokeweight="1.5pt">
                 <v:stroke dashstyle="1 1" joinstyle="miter"/>
               </v:roundrect>
             </w:pict>
@@ -449,7 +884,7 @@
         <mc:AlternateContent>
           <mc:Choice Requires="wps">
             <w:drawing>
-              <wp:anchor distT="0" distB="0" distL="114300" distR="114300" simplePos="0" relativeHeight="251734016" behindDoc="0" locked="0" layoutInCell="1" allowOverlap="1" wp14:anchorId="369B35C8" wp14:editId="104BDB1C">
+              <wp:anchor distT="0" distB="0" distL="114300" distR="114300" simplePos="0" relativeHeight="251734016" behindDoc="0" locked="0" layoutInCell="1" allowOverlap="1" wp14:anchorId="369B35C8" wp14:editId="12434517">
                 <wp:simplePos x="0" y="0"/>
                 <wp:positionH relativeFrom="column">
                   <wp:posOffset>3984674</wp:posOffset>
@@ -476,7 +911,7 @@
                         </a:prstGeom>
                         <a:ln w="19050">
                           <a:solidFill>
-                            <a:schemeClr val="tx1"/>
+                            <a:srgbClr val="FF0000"/>
                           </a:solidFill>
                           <a:headEnd type="triangle"/>
                           <a:tailEnd type="triangle"/>
@@ -505,11 +940,7 @@
           </mc:Choice>
           <mc:Fallback>
             <w:pict>
-              <v:shapetype w14:anchorId="4A078E89" id="_x0000_t32" coordsize="21600,21600" o:spt="32" o:oned="t" path="m,l21600,21600e" filled="f">
-                <v:path arrowok="t" fillok="f" o:connecttype="none"/>
-                <o:lock v:ext="edit" shapetype="t"/>
-              </v:shapetype>
-              <v:shape id="Straight Arrow Connector 54" o:spid="_x0000_s1026" type="#_x0000_t32" style="position:absolute;margin-left:313.75pt;margin-top:386.85pt;width:.55pt;height:57.6pt;z-index:251734016;visibility:visible;mso-wrap-style:square;mso-wrap-distance-left:9pt;mso-wrap-distance-top:0;mso-wrap-distance-right:9pt;mso-wrap-distance-bottom:0;mso-position-horizontal:absolute;mso-position-horizontal-relative:text;mso-position-vertical:absolute;mso-position-vertical-relative:text" o:gfxdata="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" strokecolor="black [3213]" strokeweight="1.5pt">
+              <v:shape w14:anchorId="6C4390B7" id="Straight Arrow Connector 54" o:spid="_x0000_s1026" type="#_x0000_t32" style="position:absolute;margin-left:313.75pt;margin-top:386.85pt;width:.55pt;height:57.6pt;z-index:251734016;visibility:visible;mso-wrap-style:square;mso-wrap-distance-left:9pt;mso-wrap-distance-top:0;mso-wrap-distance-right:9pt;mso-wrap-distance-bottom:0;mso-position-horizontal:absolute;mso-position-horizontal-relative:text;mso-position-vertical:absolute;mso-position-vertical-relative:text" o:gfxdata="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" strokecolor="red" strokeweight="1.5pt">
                 <v:stroke startarrow="block" endarrow="block" joinstyle="miter"/>
               </v:shape>
             </w:pict>
@@ -524,7 +955,7 @@
         <mc:AlternateContent>
           <mc:Choice Requires="wps">
             <w:drawing>
-              <wp:anchor distT="0" distB="0" distL="114300" distR="114300" simplePos="0" relativeHeight="251729920" behindDoc="0" locked="0" layoutInCell="1" allowOverlap="1" wp14:anchorId="1B48F584" wp14:editId="5D990B86">
+              <wp:anchor distT="0" distB="0" distL="114300" distR="114300" simplePos="0" relativeHeight="251729920" behindDoc="0" locked="0" layoutInCell="1" allowOverlap="1" wp14:anchorId="1B48F584" wp14:editId="39BE431F">
                 <wp:simplePos x="0" y="0"/>
                 <wp:positionH relativeFrom="column">
                   <wp:posOffset>2527349</wp:posOffset>
@@ -551,7 +982,7 @@
                         </a:prstGeom>
                         <a:ln w="19050">
                           <a:solidFill>
-                            <a:schemeClr val="tx1"/>
+                            <a:srgbClr val="FF0000"/>
                           </a:solidFill>
                           <a:headEnd type="triangle"/>
                           <a:tailEnd type="triangle"/>
@@ -580,7 +1011,7 @@
           </mc:Choice>
           <mc:Fallback>
             <w:pict>
-              <v:shape w14:anchorId="4701E6C0" id="Straight Arrow Connector 52" o:spid="_x0000_s1026" type="#_x0000_t32" style="position:absolute;margin-left:199pt;margin-top:387.65pt;width:.55pt;height:57.6pt;z-index:251729920;visibility:visible;mso-wrap-style:square;mso-wrap-distance-left:9pt;mso-wrap-distance-top:0;mso-wrap-distance-right:9pt;mso-wrap-distance-bottom:0;mso-position-horizontal:absolute;mso-position-horizontal-relative:text;mso-position-vertical:absolute;mso-position-vertical-relative:text" o:gfxdata="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" strokecolor="black [3213]" strokeweight="1.5pt">
+              <v:shape w14:anchorId="18B81E84" id="Straight Arrow Connector 52" o:spid="_x0000_s1026" type="#_x0000_t32" style="position:absolute;margin-left:199pt;margin-top:387.65pt;width:.55pt;height:57.6pt;z-index:251729920;visibility:visible;mso-wrap-style:square;mso-wrap-distance-left:9pt;mso-wrap-distance-top:0;mso-wrap-distance-right:9pt;mso-wrap-distance-bottom:0;mso-position-horizontal:absolute;mso-position-horizontal-relative:text;mso-position-vertical:absolute;mso-position-vertical-relative:text" o:gfxdata="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" strokecolor="red" strokeweight="1.5pt">
                 <v:stroke startarrow="block" endarrow="block" joinstyle="miter"/>
               </v:shape>
             </w:pict>
@@ -595,7 +1026,7 @@
         <mc:AlternateContent>
           <mc:Choice Requires="wps">
             <w:drawing>
-              <wp:anchor distT="0" distB="0" distL="114300" distR="114300" simplePos="0" relativeHeight="251731968" behindDoc="0" locked="0" layoutInCell="1" allowOverlap="1" wp14:anchorId="758D2341" wp14:editId="6447FF4C">
+              <wp:anchor distT="0" distB="0" distL="114300" distR="114300" simplePos="0" relativeHeight="251731968" behindDoc="0" locked="0" layoutInCell="1" allowOverlap="1" wp14:anchorId="758D2341" wp14:editId="5321C5D7">
                 <wp:simplePos x="0" y="0"/>
                 <wp:positionH relativeFrom="column">
                   <wp:posOffset>3266391</wp:posOffset>
@@ -622,7 +1053,7 @@
                         </a:prstGeom>
                         <a:ln w="19050">
                           <a:solidFill>
-                            <a:schemeClr val="tx1"/>
+                            <a:srgbClr val="FF0000"/>
                           </a:solidFill>
                           <a:headEnd type="triangle"/>
                           <a:tailEnd type="triangle"/>
@@ -651,7 +1082,7 @@
           </mc:Choice>
           <mc:Fallback>
             <w:pict>
-              <v:shape w14:anchorId="7DE06CC1" id="Straight Arrow Connector 53" o:spid="_x0000_s1026" type="#_x0000_t32" style="position:absolute;margin-left:257.2pt;margin-top:387.4pt;width:.55pt;height:57.6pt;z-index:251731968;visibility:visible;mso-wrap-style:square;mso-wrap-distance-left:9pt;mso-wrap-distance-top:0;mso-wrap-distance-right:9pt;mso-wrap-distance-bottom:0;mso-position-horizontal:absolute;mso-position-horizontal-relative:text;mso-position-vertical:absolute;mso-position-vertical-relative:text" o:gfxdata="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" strokecolor="black [3213]" strokeweight="1.5pt">
+              <v:shape w14:anchorId="4A23D528" id="Straight Arrow Connector 53" o:spid="_x0000_s1026" type="#_x0000_t32" style="position:absolute;margin-left:257.2pt;margin-top:387.4pt;width:.55pt;height:57.6pt;z-index:251731968;visibility:visible;mso-wrap-style:square;mso-wrap-distance-left:9pt;mso-wrap-distance-top:0;mso-wrap-distance-right:9pt;mso-wrap-distance-bottom:0;mso-position-horizontal:absolute;mso-position-horizontal-relative:text;mso-position-vertical:absolute;mso-position-vertical-relative:text" o:gfxdata="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" strokecolor="red" strokeweight="1.5pt">
                 <v:stroke startarrow="block" endarrow="block" joinstyle="miter"/>
               </v:shape>
             </w:pict>
@@ -661,11 +1092,12 @@
       <w:r>
         <w:rPr>
           <w:rFonts w:ascii="Charter Roman" w:hAnsi="Charter Roman" w:cs="Calibri"/>
+          <w:noProof/>
         </w:rPr>
         <mc:AlternateContent>
           <mc:Choice Requires="wps">
             <w:drawing>
-              <wp:anchor distT="0" distB="0" distL="114300" distR="114300" simplePos="0" relativeHeight="251728896" behindDoc="0" locked="0" layoutInCell="1" allowOverlap="1" wp14:anchorId="053DA07A" wp14:editId="23CCB204">
+              <wp:anchor distT="0" distB="0" distL="114300" distR="114300" simplePos="0" relativeHeight="251728896" behindDoc="0" locked="0" layoutInCell="1" allowOverlap="1" wp14:anchorId="053DA07A" wp14:editId="5C2D1703">
                 <wp:simplePos x="0" y="0"/>
                 <wp:positionH relativeFrom="column">
                   <wp:posOffset>3363595</wp:posOffset>
@@ -703,6 +1135,7 @@
                             <w:pPr>
                               <w:jc w:val="center"/>
                               <w:rPr>
+                                <w:color w:val="FF0000"/>
                                 <w:sz w:val="44"/>
                                 <w:szCs w:val="44"/>
                                 <w:lang w:val="en-US"/>
@@ -710,6 +1143,7 @@
                             </w:pPr>
                             <w:r>
                               <w:rPr>
+                                <w:color w:val="FF0000"/>
                                 <w:sz w:val="28"/>
                                 <w:szCs w:val="28"/>
                                 <w:lang w:val="en-US"/>
@@ -739,13 +1173,14 @@
           </mc:Choice>
           <mc:Fallback>
             <w:pict>
-              <v:shape w14:anchorId="053DA07A" id="Text Box 51" o:spid="_x0000_s1028" type="#_x0000_t202" style="position:absolute;margin-left:264.85pt;margin-top:451pt;width:27.7pt;height:26.35pt;z-index:251728896;visibility:visible;mso-wrap-style:square;mso-width-percent:0;mso-height-percent:0;mso-wrap-distance-left:9pt;mso-wrap-distance-top:0;mso-wrap-distance-right:9pt;mso-wrap-distance-bottom:0;mso-position-horizontal:absolute;mso-position-horizontal-relative:text;mso-position-vertical:absolute;mso-position-vertical-relative:text;mso-width-percent:0;mso-height-percent:0;mso-width-relative:margin;mso-height-relative:margin;v-text-anchor:top" o:gfxdata="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" fillcolor="white [3201]" stroked="f" strokeweight=".5pt">
+              <v:shape w14:anchorId="053DA07A" id="Text Box 51" o:spid="_x0000_s1030" type="#_x0000_t202" style="position:absolute;margin-left:264.85pt;margin-top:451pt;width:27.7pt;height:26.35pt;z-index:251728896;visibility:visible;mso-wrap-style:square;mso-width-percent:0;mso-height-percent:0;mso-wrap-distance-left:9pt;mso-wrap-distance-top:0;mso-wrap-distance-right:9pt;mso-wrap-distance-bottom:0;mso-position-horizontal:absolute;mso-position-horizontal-relative:text;mso-position-vertical:absolute;mso-position-vertical-relative:text;mso-width-percent:0;mso-height-percent:0;mso-width-relative:margin;mso-height-relative:margin;v-text-anchor:top" o:gfxdata="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" fillcolor="white [3201]" stroked="f" strokeweight=".5pt">
                 <v:textbox>
                   <w:txbxContent>
                     <w:p>
                       <w:pPr>
                         <w:jc w:val="center"/>
                         <w:rPr>
+                          <w:color w:val="FF0000"/>
                           <w:sz w:val="44"/>
                           <w:szCs w:val="44"/>
                           <w:lang w:val="en-US"/>
@@ -753,6 +1188,7 @@
                       </w:pPr>
                       <w:r>
                         <w:rPr>
+                          <w:color w:val="FF0000"/>
                           <w:sz w:val="28"/>
                           <w:szCs w:val="28"/>
                           <w:lang w:val="en-US"/>
@@ -770,11 +1206,12 @@
       <w:r>
         <w:rPr>
           <w:rFonts w:ascii="Charter Roman" w:hAnsi="Charter Roman" w:cs="Calibri"/>
+          <w:noProof/>
         </w:rPr>
         <mc:AlternateContent>
           <mc:Choice Requires="wps">
             <w:drawing>
-              <wp:anchor distT="0" distB="0" distL="114300" distR="114300" simplePos="0" relativeHeight="251727872" behindDoc="0" locked="0" layoutInCell="1" allowOverlap="1" wp14:anchorId="52B6B9A9" wp14:editId="78064687">
+              <wp:anchor distT="0" distB="0" distL="114300" distR="114300" simplePos="0" relativeHeight="251727872" behindDoc="0" locked="0" layoutInCell="1" allowOverlap="1" wp14:anchorId="52B6B9A9" wp14:editId="0BF6730E">
                 <wp:simplePos x="0" y="0"/>
                 <wp:positionH relativeFrom="column">
                   <wp:posOffset>3743325</wp:posOffset>
@@ -802,7 +1239,7 @@
                         <a:noFill/>
                         <a:ln w="19050">
                           <a:solidFill>
-                            <a:schemeClr val="tx1"/>
+                            <a:srgbClr val="FF0000"/>
                           </a:solidFill>
                         </a:ln>
                       </wps:spPr>
@@ -829,7 +1266,7 @@
                               <w:jc w:val="center"/>
                               <w:rPr>
                                 <w:rFonts w:ascii="Charter Roman" w:hAnsi="Charter Roman"/>
-                                <w:color w:val="000000" w:themeColor="text1"/>
+                                <w:color w:val="FF0000"/>
                                 <w:sz w:val="18"/>
                                 <w:szCs w:val="18"/>
                                 <w:lang w:val="en-US"/>
@@ -838,7 +1275,7 @@
                             <w:r>
                               <w:rPr>
                                 <w:rFonts w:ascii="Charter Roman" w:hAnsi="Charter Roman"/>
-                                <w:color w:val="000000" w:themeColor="text1"/>
+                                <w:color w:val="FF0000"/>
                                 <w:sz w:val="18"/>
                                 <w:szCs w:val="18"/>
                                 <w:lang w:val="en-US"/>
@@ -848,7 +1285,7 @@
                             <w:r>
                               <w:rPr>
                                 <w:rFonts w:ascii="Charter Roman" w:hAnsi="Charter Roman"/>
-                                <w:color w:val="000000" w:themeColor="text1"/>
+                                <w:color w:val="FF0000"/>
                                 <w:sz w:val="18"/>
                                 <w:szCs w:val="18"/>
                                 <w:lang w:val="en-US"/>
@@ -875,7 +1312,7 @@
           </mc:Choice>
           <mc:Fallback>
             <w:pict>
-              <v:roundrect w14:anchorId="52B6B9A9" id="Rounded Rectangle 50" o:spid="_x0000_s1029" style="position:absolute;margin-left:294.75pt;margin-top:455.55pt;width:38.7pt;height:27.75pt;z-index:251727872;visibility:visible;mso-wrap-style:square;mso-width-percent:0;mso-wrap-distance-left:9pt;mso-wrap-distance-top:0;mso-wrap-distance-right:9pt;mso-wrap-distance-bottom:0;mso-position-horizontal:absolute;mso-position-horizontal-relative:text;mso-position-vertical:absolute;mso-position-vertical-relative:text;mso-width-percent:0;mso-width-relative:margin;v-text-anchor:middle" arcsize="10923f" o:gfxdata="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" filled="f" strokecolor="black [3213]" strokeweight="1.5pt">
+              <v:roundrect w14:anchorId="52B6B9A9" id="Rounded Rectangle 50" o:spid="_x0000_s1031" style="position:absolute;margin-left:294.75pt;margin-top:455.55pt;width:38.7pt;height:27.75pt;z-index:251727872;visibility:visible;mso-wrap-style:square;mso-width-percent:0;mso-wrap-distance-left:9pt;mso-wrap-distance-top:0;mso-wrap-distance-right:9pt;mso-wrap-distance-bottom:0;mso-position-horizontal:absolute;mso-position-horizontal-relative:text;mso-position-vertical:absolute;mso-position-vertical-relative:text;mso-width-percent:0;mso-width-relative:margin;v-text-anchor:middle" arcsize="10923f" o:gfxdata="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" filled="f" strokecolor="red" strokeweight="1.5pt">
                 <v:stroke joinstyle="miter"/>
                 <v:textbox>
                   <w:txbxContent>
@@ -884,7 +1321,7 @@
                         <w:jc w:val="center"/>
                         <w:rPr>
                           <w:rFonts w:ascii="Charter Roman" w:hAnsi="Charter Roman"/>
-                          <w:color w:val="000000" w:themeColor="text1"/>
+                          <w:color w:val="FF0000"/>
                           <w:sz w:val="18"/>
                           <w:szCs w:val="18"/>
                           <w:lang w:val="en-US"/>
@@ -893,7 +1330,7 @@
                       <w:r>
                         <w:rPr>
                           <w:rFonts w:ascii="Charter Roman" w:hAnsi="Charter Roman"/>
-                          <w:color w:val="000000" w:themeColor="text1"/>
+                          <w:color w:val="FF0000"/>
                           <w:sz w:val="18"/>
                           <w:szCs w:val="18"/>
                           <w:lang w:val="en-US"/>
@@ -903,7 +1340,7 @@
                       <w:r>
                         <w:rPr>
                           <w:rFonts w:ascii="Charter Roman" w:hAnsi="Charter Roman"/>
-                          <w:color w:val="000000" w:themeColor="text1"/>
+                          <w:color w:val="FF0000"/>
                           <w:sz w:val="18"/>
                           <w:szCs w:val="18"/>
                           <w:lang w:val="en-US"/>
@@ -921,11 +1358,12 @@
       <w:r>
         <w:rPr>
           <w:rFonts w:ascii="Charter Roman" w:hAnsi="Charter Roman" w:cs="Calibri"/>
+          <w:noProof/>
         </w:rPr>
         <mc:AlternateContent>
           <mc:Choice Requires="wps">
             <w:drawing>
-              <wp:anchor distT="0" distB="0" distL="114300" distR="114300" simplePos="0" relativeHeight="251726848" behindDoc="0" locked="0" layoutInCell="1" allowOverlap="1" wp14:anchorId="4B274900" wp14:editId="4321855E">
+              <wp:anchor distT="0" distB="0" distL="114300" distR="114300" simplePos="0" relativeHeight="251726848" behindDoc="0" locked="0" layoutInCell="1" allowOverlap="1" wp14:anchorId="4B274900" wp14:editId="08A8960A">
                 <wp:simplePos x="0" y="0"/>
                 <wp:positionH relativeFrom="column">
                   <wp:posOffset>2845435</wp:posOffset>
@@ -953,7 +1391,7 @@
                         <a:noFill/>
                         <a:ln w="19050">
                           <a:solidFill>
-                            <a:schemeClr val="tx1"/>
+                            <a:srgbClr val="FF0000"/>
                           </a:solidFill>
                         </a:ln>
                       </wps:spPr>
@@ -980,7 +1418,7 @@
                               <w:jc w:val="center"/>
                               <w:rPr>
                                 <w:rFonts w:ascii="Charter Roman" w:hAnsi="Charter Roman"/>
-                                <w:color w:val="000000" w:themeColor="text1"/>
+                                <w:color w:val="FF0000"/>
                                 <w:sz w:val="18"/>
                                 <w:szCs w:val="18"/>
                                 <w:lang w:val="en-US"/>
@@ -989,32 +1427,12 @@
                             <w:r>
                               <w:rPr>
                                 <w:rFonts w:ascii="Charter Roman" w:hAnsi="Charter Roman"/>
-                                <w:color w:val="000000" w:themeColor="text1"/>
+                                <w:color w:val="FF0000"/>
                                 <w:sz w:val="18"/>
                                 <w:szCs w:val="18"/>
                                 <w:lang w:val="en-US"/>
                               </w:rPr>
-                              <w:t>ZK</w:t>
-                            </w:r>
-                            <w:r>
-                              <w:rPr>
-                                <w:rFonts w:ascii="Charter Roman" w:hAnsi="Charter Roman"/>
-                                <w:color w:val="000000" w:themeColor="text1"/>
-                                <w:sz w:val="18"/>
-                                <w:szCs w:val="18"/>
-                                <w:lang w:val="en-US"/>
-                              </w:rPr>
-                              <w:t>-</w:t>
-                            </w:r>
-                            <w:r>
-                              <w:rPr>
-                                <w:rFonts w:ascii="Charter Roman" w:hAnsi="Charter Roman"/>
-                                <w:color w:val="000000" w:themeColor="text1"/>
-                                <w:sz w:val="18"/>
-                                <w:szCs w:val="18"/>
-                                <w:lang w:val="en-US"/>
-                              </w:rPr>
-                              <w:t>2</w:t>
+                              <w:t>ZK-2</w:t>
                             </w:r>
                           </w:p>
                         </w:txbxContent>
@@ -1036,7 +1454,7 @@
           </mc:Choice>
           <mc:Fallback>
             <w:pict>
-              <v:roundrect w14:anchorId="4B274900" id="Rounded Rectangle 49" o:spid="_x0000_s1030" style="position:absolute;margin-left:224.05pt;margin-top:455.25pt;width:38.7pt;height:27.75pt;z-index:251726848;visibility:visible;mso-wrap-style:square;mso-width-percent:0;mso-wrap-distance-left:9pt;mso-wrap-distance-top:0;mso-wrap-distance-right:9pt;mso-wrap-distance-bottom:0;mso-position-horizontal:absolute;mso-position-horizontal-relative:text;mso-position-vertical:absolute;mso-position-vertical-relative:text;mso-width-percent:0;mso-width-relative:margin;v-text-anchor:middle" arcsize="10923f" o:gfxdata="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" filled="f" strokecolor="black [3213]" strokeweight="1.5pt">
+              <v:roundrect w14:anchorId="4B274900" id="Rounded Rectangle 49" o:spid="_x0000_s1032" style="position:absolute;margin-left:224.05pt;margin-top:455.25pt;width:38.7pt;height:27.75pt;z-index:251726848;visibility:visible;mso-wrap-style:square;mso-width-percent:0;mso-wrap-distance-left:9pt;mso-wrap-distance-top:0;mso-wrap-distance-right:9pt;mso-wrap-distance-bottom:0;mso-position-horizontal:absolute;mso-position-horizontal-relative:text;mso-position-vertical:absolute;mso-position-vertical-relative:text;mso-width-percent:0;mso-width-relative:margin;v-text-anchor:middle" arcsize="10923f" o:gfxdata="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" filled="f" strokecolor="red" strokeweight="1.5pt">
                 <v:stroke joinstyle="miter"/>
                 <v:textbox>
                   <w:txbxContent>
@@ -1045,7 +1463,7 @@
                         <w:jc w:val="center"/>
                         <w:rPr>
                           <w:rFonts w:ascii="Charter Roman" w:hAnsi="Charter Roman"/>
-                          <w:color w:val="000000" w:themeColor="text1"/>
+                          <w:color w:val="FF0000"/>
                           <w:sz w:val="18"/>
                           <w:szCs w:val="18"/>
                           <w:lang w:val="en-US"/>
@@ -1054,32 +1472,12 @@
                       <w:r>
                         <w:rPr>
                           <w:rFonts w:ascii="Charter Roman" w:hAnsi="Charter Roman"/>
-                          <w:color w:val="000000" w:themeColor="text1"/>
+                          <w:color w:val="FF0000"/>
                           <w:sz w:val="18"/>
                           <w:szCs w:val="18"/>
                           <w:lang w:val="en-US"/>
                         </w:rPr>
-                        <w:t>ZK</w:t>
-                      </w:r>
-                      <w:r>
-                        <w:rPr>
-                          <w:rFonts w:ascii="Charter Roman" w:hAnsi="Charter Roman"/>
-                          <w:color w:val="000000" w:themeColor="text1"/>
-                          <w:sz w:val="18"/>
-                          <w:szCs w:val="18"/>
-                          <w:lang w:val="en-US"/>
-                        </w:rPr>
-                        <w:t>-</w:t>
-                      </w:r>
-                      <w:r>
-                        <w:rPr>
-                          <w:rFonts w:ascii="Charter Roman" w:hAnsi="Charter Roman"/>
-                          <w:color w:val="000000" w:themeColor="text1"/>
-                          <w:sz w:val="18"/>
-                          <w:szCs w:val="18"/>
-                          <w:lang w:val="en-US"/>
-                        </w:rPr>
-                        <w:t>2</w:t>
+                        <w:t>ZK-2</w:t>
                       </w:r>
                     </w:p>
                   </w:txbxContent>
@@ -1092,11 +1490,12 @@
       <w:r>
         <w:rPr>
           <w:rFonts w:ascii="Charter Roman" w:hAnsi="Charter Roman" w:cs="Calibri"/>
+          <w:noProof/>
         </w:rPr>
         <mc:AlternateContent>
           <mc:Choice Requires="wps">
             <w:drawing>
-              <wp:anchor distT="0" distB="0" distL="114300" distR="114300" simplePos="0" relativeHeight="251725824" behindDoc="0" locked="0" layoutInCell="1" allowOverlap="1" wp14:anchorId="7D3AADD2" wp14:editId="2F53BF9C">
+              <wp:anchor distT="0" distB="0" distL="114300" distR="114300" simplePos="0" relativeHeight="251725824" behindDoc="0" locked="0" layoutInCell="1" allowOverlap="1" wp14:anchorId="7D3AADD2" wp14:editId="4690A8B7">
                 <wp:simplePos x="0" y="0"/>
                 <wp:positionH relativeFrom="column">
                   <wp:posOffset>2290494</wp:posOffset>
@@ -1124,7 +1523,7 @@
                         <a:noFill/>
                         <a:ln w="19050">
                           <a:solidFill>
-                            <a:schemeClr val="tx1"/>
+                            <a:srgbClr val="FF0000"/>
                           </a:solidFill>
                         </a:ln>
                       </wps:spPr>
@@ -1150,7 +1549,7 @@
                             <w:pPr>
                               <w:rPr>
                                 <w:rFonts w:ascii="Charter Roman" w:hAnsi="Charter Roman"/>
-                                <w:color w:val="000000" w:themeColor="text1"/>
+                                <w:color w:val="FF0000"/>
                                 <w:sz w:val="18"/>
                                 <w:szCs w:val="18"/>
                                 <w:lang w:val="en-US"/>
@@ -1159,7 +1558,7 @@
                             <w:r>
                               <w:rPr>
                                 <w:rFonts w:ascii="Charter Roman" w:hAnsi="Charter Roman"/>
-                                <w:color w:val="000000" w:themeColor="text1"/>
+                                <w:color w:val="FF0000"/>
                                 <w:sz w:val="18"/>
                                 <w:szCs w:val="18"/>
                                 <w:lang w:val="en-US"/>
@@ -1186,7 +1585,7 @@
           </mc:Choice>
           <mc:Fallback>
             <w:pict>
-              <v:roundrect w14:anchorId="7D3AADD2" id="Rounded Rectangle 48" o:spid="_x0000_s1031" style="position:absolute;margin-left:180.35pt;margin-top:454.8pt;width:38.7pt;height:27.75pt;z-index:251725824;visibility:visible;mso-wrap-style:square;mso-width-percent:0;mso-wrap-distance-left:9pt;mso-wrap-distance-top:0;mso-wrap-distance-right:9pt;mso-wrap-distance-bottom:0;mso-position-horizontal:absolute;mso-position-horizontal-relative:text;mso-position-vertical:absolute;mso-position-vertical-relative:text;mso-width-percent:0;mso-width-relative:margin;v-text-anchor:middle" arcsize="10923f" o:gfxdata="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" filled="f" strokecolor="black [3213]" strokeweight="1.5pt">
+              <v:roundrect w14:anchorId="7D3AADD2" id="Rounded Rectangle 48" o:spid="_x0000_s1033" style="position:absolute;margin-left:180.35pt;margin-top:454.8pt;width:38.7pt;height:27.75pt;z-index:251725824;visibility:visible;mso-wrap-style:square;mso-width-percent:0;mso-wrap-distance-left:9pt;mso-wrap-distance-top:0;mso-wrap-distance-right:9pt;mso-wrap-distance-bottom:0;mso-position-horizontal:absolute;mso-position-horizontal-relative:text;mso-position-vertical:absolute;mso-position-vertical-relative:text;mso-width-percent:0;mso-width-relative:margin;v-text-anchor:middle" arcsize="10923f" o:gfxdata="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" filled="f" strokecolor="red" strokeweight="1.5pt">
                 <v:stroke joinstyle="miter"/>
                 <v:textbox>
                   <w:txbxContent>
@@ -1194,7 +1593,7 @@
                       <w:pPr>
                         <w:rPr>
                           <w:rFonts w:ascii="Charter Roman" w:hAnsi="Charter Roman"/>
-                          <w:color w:val="000000" w:themeColor="text1"/>
+                          <w:color w:val="FF0000"/>
                           <w:sz w:val="18"/>
                           <w:szCs w:val="18"/>
                           <w:lang w:val="en-US"/>
@@ -1203,7 +1602,7 @@
                       <w:r>
                         <w:rPr>
                           <w:rFonts w:ascii="Charter Roman" w:hAnsi="Charter Roman"/>
-                          <w:color w:val="000000" w:themeColor="text1"/>
+                          <w:color w:val="FF0000"/>
                           <w:sz w:val="18"/>
                           <w:szCs w:val="18"/>
                           <w:lang w:val="en-US"/>
@@ -1226,7 +1625,7 @@
         <mc:AlternateContent>
           <mc:Choice Requires="wps">
             <w:drawing>
-              <wp:anchor distT="0" distB="0" distL="114300" distR="114300" simplePos="0" relativeHeight="251723776" behindDoc="0" locked="0" layoutInCell="1" allowOverlap="1" wp14:anchorId="4009CFEE" wp14:editId="674A9A54">
+              <wp:anchor distT="0" distB="0" distL="114300" distR="114300" simplePos="0" relativeHeight="251723776" behindDoc="0" locked="0" layoutInCell="1" allowOverlap="1" wp14:anchorId="4009CFEE" wp14:editId="7B7B46A3">
                 <wp:simplePos x="0" y="0"/>
                 <wp:positionH relativeFrom="column">
                   <wp:posOffset>2230120</wp:posOffset>
@@ -1256,7 +1655,7 @@
                         <a:noFill/>
                         <a:ln w="19050">
                           <a:solidFill>
-                            <a:schemeClr val="tx1"/>
+                            <a:srgbClr val="FF0000"/>
                           </a:solidFill>
                           <a:prstDash val="sysDot"/>
                         </a:ln>
@@ -1297,7 +1696,7 @@
           </mc:Choice>
           <mc:Fallback>
             <w:pict>
-              <v:roundrect w14:anchorId="44D27E23" id="Rounded Rectangle 42" o:spid="_x0000_s1026" style="position:absolute;margin-left:175.6pt;margin-top:448.55pt;width:161.75pt;height:40.55pt;z-index:251723776;visibility:visible;mso-wrap-style:square;mso-width-percent:0;mso-height-percent:0;mso-wrap-distance-left:9pt;mso-wrap-distance-top:0;mso-wrap-distance-right:9pt;mso-wrap-distance-bottom:0;mso-position-horizontal:absolute;mso-position-horizontal-relative:text;mso-position-vertical:absolute;mso-position-vertical-relative:text;mso-width-percent:0;mso-height-percent:0;mso-width-relative:margin;mso-height-relative:margin;v-text-anchor:middle" arcsize="3959f" o:gfxdata="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" filled="f" strokecolor="black [3213]" strokeweight="1.5pt">
+              <v:roundrect w14:anchorId="54433846" id="Rounded Rectangle 42" o:spid="_x0000_s1026" style="position:absolute;margin-left:175.6pt;margin-top:448.55pt;width:161.75pt;height:40.55pt;z-index:251723776;visibility:visible;mso-wrap-style:square;mso-width-percent:0;mso-height-percent:0;mso-wrap-distance-left:9pt;mso-wrap-distance-top:0;mso-wrap-distance-right:9pt;mso-wrap-distance-bottom:0;mso-position-horizontal:absolute;mso-position-horizontal-relative:text;mso-position-vertical:absolute;mso-position-vertical-relative:text;mso-width-percent:0;mso-height-percent:0;mso-width-relative:margin;mso-height-relative:margin;v-text-anchor:middle" arcsize="3959f" o:gfxdata="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" filled="f" strokecolor="red" strokeweight="1.5pt">
                 <v:stroke dashstyle="1 1" joinstyle="miter"/>
               </v:roundrect>
             </w:pict>
@@ -1312,182 +1711,7 @@
         <mc:AlternateContent>
           <mc:Choice Requires="wps">
             <w:drawing>
-              <wp:anchor distT="0" distB="0" distL="114300" distR="114300" simplePos="0" relativeHeight="251719680" behindDoc="0" locked="0" layoutInCell="1" allowOverlap="1" wp14:anchorId="644FD5A1" wp14:editId="0069361C">
-                <wp:simplePos x="0" y="0"/>
-                <wp:positionH relativeFrom="column">
-                  <wp:posOffset>2964131</wp:posOffset>
-                </wp:positionH>
-                <wp:positionV relativeFrom="paragraph">
-                  <wp:posOffset>4265930</wp:posOffset>
-                </wp:positionV>
-                <wp:extent cx="604520" cy="590550"/>
-                <wp:effectExtent l="12700" t="12700" r="17780" b="19050"/>
-                <wp:wrapNone/>
-                <wp:docPr id="36" name="Rounded Rectangle 36"/>
-                <wp:cNvGraphicFramePr/>
-                <a:graphic xmlns:a="http://schemas.openxmlformats.org/drawingml/2006/main">
-                  <a:graphicData uri="http://schemas.microsoft.com/office/word/2010/wordprocessingShape">
-                    <wps:wsp>
-                      <wps:cNvSpPr/>
-                      <wps:spPr>
-                        <a:xfrm>
-                          <a:off x="0" y="0"/>
-                          <a:ext cx="604520" cy="590550"/>
-                        </a:xfrm>
-                        <a:prstGeom prst="roundRect">
-                          <a:avLst>
-                            <a:gd name="adj" fmla="val 6737"/>
-                          </a:avLst>
-                        </a:prstGeom>
-                        <a:noFill/>
-                        <a:ln w="19050">
-                          <a:solidFill>
-                            <a:schemeClr val="tx1"/>
-                          </a:solidFill>
-                        </a:ln>
-                        <a:effectLst/>
-                      </wps:spPr>
-                      <wps:style>
-                        <a:lnRef idx="2">
-                          <a:schemeClr val="accent1">
-                            <a:shade val="50000"/>
-                          </a:schemeClr>
-                        </a:lnRef>
-                        <a:fillRef idx="1">
-                          <a:schemeClr val="accent1"/>
-                        </a:fillRef>
-                        <a:effectRef idx="0">
-                          <a:schemeClr val="accent1"/>
-                        </a:effectRef>
-                        <a:fontRef idx="minor">
-                          <a:schemeClr val="lt1"/>
-                        </a:fontRef>
-                      </wps:style>
-                      <wps:txbx>
-                        <w:txbxContent>
-                          <w:p>
-                            <w:pPr>
-                              <w:jc w:val="center"/>
-                              <w:rPr>
-                                <w:rFonts w:ascii="Charter Roman" w:hAnsi="Charter Roman"/>
-                                <w:color w:val="000000" w:themeColor="text1"/>
-                                <w:sz w:val="18"/>
-                                <w:szCs w:val="18"/>
-                                <w:lang w:val="en-US" w:bidi="fa-IR"/>
-                                <w14:shadow w14:blurRad="38100" w14:dist="19050" w14:dir="2700000" w14:sx="100000" w14:sy="100000" w14:kx="0" w14:ky="0" w14:algn="tl">
-                                  <w14:schemeClr w14:val="dk1">
-                                    <w14:alpha w14:val="60000"/>
-                                  </w14:schemeClr>
-                                </w14:shadow>
-                                <w14:textOutline w14:w="0" w14:cap="flat" w14:cmpd="sng" w14:algn="ctr">
-                                  <w14:noFill/>
-                                  <w14:prstDash w14:val="solid"/>
-                                  <w14:round/>
-                                </w14:textOutline>
-                              </w:rPr>
-                            </w:pPr>
-                            <w:r>
-                              <w:rPr>
-                                <w:rFonts w:ascii="Charter Roman" w:hAnsi="Charter Roman"/>
-                                <w:color w:val="000000" w:themeColor="text1"/>
-                                <w:sz w:val="18"/>
-                                <w:szCs w:val="18"/>
-                                <w:lang w:val="en-US"/>
-                                <w14:shadow w14:blurRad="38100" w14:dist="19050" w14:dir="2700000" w14:sx="100000" w14:sy="100000" w14:kx="0" w14:ky="0" w14:algn="tl">
-                                  <w14:schemeClr w14:val="dk1">
-                                    <w14:alpha w14:val="60000"/>
-                                  </w14:schemeClr>
-                                </w14:shadow>
-                                <w14:textOutline w14:w="0" w14:cap="flat" w14:cmpd="sng" w14:algn="ctr">
-                                  <w14:noFill/>
-                                  <w14:prstDash w14:val="solid"/>
-                                  <w14:round/>
-                                </w14:textOutline>
-                              </w:rPr>
-                              <w:t>Backup</w:t>
-                            </w:r>
-                          </w:p>
-                        </w:txbxContent>
-                      </wps:txbx>
-                      <wps:bodyPr rot="0" spcFirstLastPara="0" vertOverflow="overflow" horzOverflow="overflow" vert="horz" wrap="square" lIns="91440" tIns="45720" rIns="91440" bIns="45720" numCol="1" spcCol="0" rtlCol="0" fromWordArt="0" anchor="ctr" anchorCtr="0" forceAA="0" compatLnSpc="1">
-                        <a:noAutofit/>
-                      </wps:bodyPr>
-                    </wps:wsp>
-                  </a:graphicData>
-                </a:graphic>
-                <wp14:sizeRelH relativeFrom="margin">
-                  <wp14:pctWidth>0</wp14:pctWidth>
-                </wp14:sizeRelH>
-                <wp14:sizeRelV relativeFrom="margin">
-                  <wp14:pctHeight>0</wp14:pctHeight>
-                </wp14:sizeRelV>
-              </wp:anchor>
-            </w:drawing>
-          </mc:Choice>
-          <mc:Fallback>
-            <w:pict>
-              <v:roundrect w14:anchorId="644FD5A1" id="Rounded Rectangle 36" o:spid="_x0000_s1032" style="position:absolute;margin-left:233.4pt;margin-top:335.9pt;width:47.6pt;height:46.5pt;z-index:251719680;visibility:visible;mso-wrap-style:square;mso-width-percent:0;mso-height-percent:0;mso-wrap-distance-left:9pt;mso-wrap-distance-top:0;mso-wrap-distance-right:9pt;mso-wrap-distance-bottom:0;mso-position-horizontal:absolute;mso-position-horizontal-relative:text;mso-position-vertical:absolute;mso-position-vertical-relative:text;mso-width-percent:0;mso-height-percent:0;mso-width-relative:margin;mso-height-relative:margin;v-text-anchor:middle" arcsize="4415f" o:gfxdata="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" filled="f" strokecolor="black [3213]" strokeweight="1.5pt">
-                <v:stroke joinstyle="miter"/>
-                <v:textbox>
-                  <w:txbxContent>
-                    <w:p>
-                      <w:pPr>
-                        <w:jc w:val="center"/>
-                        <w:rPr>
-                          <w:rFonts w:ascii="Charter Roman" w:hAnsi="Charter Roman"/>
-                          <w:color w:val="000000" w:themeColor="text1"/>
-                          <w:sz w:val="18"/>
-                          <w:szCs w:val="18"/>
-                          <w:lang w:val="en-US" w:bidi="fa-IR"/>
-                          <w14:shadow w14:blurRad="38100" w14:dist="19050" w14:dir="2700000" w14:sx="100000" w14:sy="100000" w14:kx="0" w14:ky="0" w14:algn="tl">
-                            <w14:schemeClr w14:val="dk1">
-                              <w14:alpha w14:val="60000"/>
-                            </w14:schemeClr>
-                          </w14:shadow>
-                          <w14:textOutline w14:w="0" w14:cap="flat" w14:cmpd="sng" w14:algn="ctr">
-                            <w14:noFill/>
-                            <w14:prstDash w14:val="solid"/>
-                            <w14:round/>
-                          </w14:textOutline>
-                        </w:rPr>
-                      </w:pPr>
-                      <w:r>
-                        <w:rPr>
-                          <w:rFonts w:ascii="Charter Roman" w:hAnsi="Charter Roman"/>
-                          <w:color w:val="000000" w:themeColor="text1"/>
-                          <w:sz w:val="18"/>
-                          <w:szCs w:val="18"/>
-                          <w:lang w:val="en-US"/>
-                          <w14:shadow w14:blurRad="38100" w14:dist="19050" w14:dir="2700000" w14:sx="100000" w14:sy="100000" w14:kx="0" w14:ky="0" w14:algn="tl">
-                            <w14:schemeClr w14:val="dk1">
-                              <w14:alpha w14:val="60000"/>
-                            </w14:schemeClr>
-                          </w14:shadow>
-                          <w14:textOutline w14:w="0" w14:cap="flat" w14:cmpd="sng" w14:algn="ctr">
-                            <w14:noFill/>
-                            <w14:prstDash w14:val="solid"/>
-                            <w14:round/>
-                          </w14:textOutline>
-                        </w:rPr>
-                        <w:t>Backup</w:t>
-                      </w:r>
-                    </w:p>
-                  </w:txbxContent>
-                </v:textbox>
-              </v:roundrect>
-            </w:pict>
-          </mc:Fallback>
-        </mc:AlternateContent>
-      </w:r>
-      <w:r>
-        <w:rPr>
-          <w:rFonts w:ascii="Charter Roman" w:hAnsi="Charter Roman" w:cs="Calibri"/>
-          <w:noProof/>
-        </w:rPr>
-        <mc:AlternateContent>
-          <mc:Choice Requires="wps">
-            <w:drawing>
-              <wp:anchor distT="0" distB="0" distL="114300" distR="114300" simplePos="0" relativeHeight="251721728" behindDoc="0" locked="0" layoutInCell="1" allowOverlap="1" wp14:anchorId="2706CCCA" wp14:editId="649891FA">
+              <wp:anchor distT="0" distB="0" distL="114300" distR="114300" simplePos="0" relativeHeight="251721728" behindDoc="0" locked="0" layoutInCell="1" allowOverlap="1" wp14:anchorId="2706CCCA" wp14:editId="378CBC4B">
                 <wp:simplePos x="0" y="0"/>
                 <wp:positionH relativeFrom="column">
                   <wp:posOffset>3686126</wp:posOffset>
@@ -1517,7 +1741,7 @@
                         <a:noFill/>
                         <a:ln w="19050">
                           <a:solidFill>
-                            <a:schemeClr val="tx1"/>
+                            <a:srgbClr val="FF0000"/>
                           </a:solidFill>
                         </a:ln>
                         <a:effectLst/>
@@ -1545,15 +1769,10 @@
                               <w:jc w:val="center"/>
                               <w:rPr>
                                 <w:rFonts w:ascii="Charter Roman" w:hAnsi="Charter Roman"/>
-                                <w:color w:val="000000" w:themeColor="text1"/>
+                                <w:color w:val="FF0000"/>
                                 <w:sz w:val="18"/>
                                 <w:szCs w:val="18"/>
                                 <w:lang w:val="en-US" w:bidi="fa-IR"/>
-                                <w14:shadow w14:blurRad="38100" w14:dist="19050" w14:dir="2700000" w14:sx="100000" w14:sy="100000" w14:kx="0" w14:ky="0" w14:algn="tl">
-                                  <w14:schemeClr w14:val="dk1">
-                                    <w14:alpha w14:val="60000"/>
-                                  </w14:schemeClr>
-                                </w14:shadow>
                                 <w14:textOutline w14:w="0" w14:cap="flat" w14:cmpd="sng" w14:algn="ctr">
                                   <w14:noFill/>
                                   <w14:prstDash w14:val="solid"/>
@@ -1564,15 +1783,10 @@
                             <w:r>
                               <w:rPr>
                                 <w:rFonts w:ascii="Charter Roman" w:hAnsi="Charter Roman"/>
-                                <w:color w:val="000000" w:themeColor="text1"/>
+                                <w:color w:val="FF0000"/>
                                 <w:sz w:val="18"/>
                                 <w:szCs w:val="18"/>
                                 <w:lang w:val="en-US"/>
-                                <w14:shadow w14:blurRad="38100" w14:dist="19050" w14:dir="2700000" w14:sx="100000" w14:sy="100000" w14:kx="0" w14:ky="0" w14:algn="tl">
-                                  <w14:schemeClr w14:val="dk1">
-                                    <w14:alpha w14:val="60000"/>
-                                  </w14:schemeClr>
-                                </w14:shadow>
                                 <w14:textOutline w14:w="0" w14:cap="flat" w14:cmpd="sng" w14:algn="ctr">
                                   <w14:noFill/>
                                   <w14:prstDash w14:val="solid"/>
@@ -1601,7 +1815,7 @@
           </mc:Choice>
           <mc:Fallback>
             <w:pict>
-              <v:roundrect w14:anchorId="2706CCCA" id="Rounded Rectangle 37" o:spid="_x0000_s1033" style="position:absolute;margin-left:290.25pt;margin-top:336.4pt;width:47.6pt;height:46.5pt;z-index:251721728;visibility:visible;mso-wrap-style:square;mso-width-percent:0;mso-height-percent:0;mso-wrap-distance-left:9pt;mso-wrap-distance-top:0;mso-wrap-distance-right:9pt;mso-wrap-distance-bottom:0;mso-position-horizontal:absolute;mso-position-horizontal-relative:text;mso-position-vertical:absolute;mso-position-vertical-relative:text;mso-width-percent:0;mso-height-percent:0;mso-width-relative:margin;mso-height-relative:margin;v-text-anchor:middle" arcsize="4415f" o:gfxdata="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" filled="f" strokecolor="black [3213]" strokeweight="1.5pt">
+              <v:roundrect w14:anchorId="2706CCCA" id="Rounded Rectangle 37" o:spid="_x0000_s1035" style="position:absolute;margin-left:290.25pt;margin-top:336.4pt;width:47.6pt;height:46.5pt;z-index:251721728;visibility:visible;mso-wrap-style:square;mso-width-percent:0;mso-height-percent:0;mso-wrap-distance-left:9pt;mso-wrap-distance-top:0;mso-wrap-distance-right:9pt;mso-wrap-distance-bottom:0;mso-position-horizontal:absolute;mso-position-horizontal-relative:text;mso-position-vertical:absolute;mso-position-vertical-relative:text;mso-width-percent:0;mso-height-percent:0;mso-width-relative:margin;mso-height-relative:margin;v-text-anchor:middle" arcsize="4415f" o:gfxdata="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" filled="f" strokecolor="red" strokeweight="1.5pt">
                 <v:stroke joinstyle="miter"/>
                 <v:textbox>
                   <w:txbxContent>
@@ -1610,15 +1824,10 @@
                         <w:jc w:val="center"/>
                         <w:rPr>
                           <w:rFonts w:ascii="Charter Roman" w:hAnsi="Charter Roman"/>
-                          <w:color w:val="000000" w:themeColor="text1"/>
+                          <w:color w:val="FF0000"/>
                           <w:sz w:val="18"/>
                           <w:szCs w:val="18"/>
                           <w:lang w:val="en-US" w:bidi="fa-IR"/>
-                          <w14:shadow w14:blurRad="38100" w14:dist="19050" w14:dir="2700000" w14:sx="100000" w14:sy="100000" w14:kx="0" w14:ky="0" w14:algn="tl">
-                            <w14:schemeClr w14:val="dk1">
-                              <w14:alpha w14:val="60000"/>
-                            </w14:schemeClr>
-                          </w14:shadow>
                           <w14:textOutline w14:w="0" w14:cap="flat" w14:cmpd="sng" w14:algn="ctr">
                             <w14:noFill/>
                             <w14:prstDash w14:val="solid"/>
@@ -1629,15 +1838,10 @@
                       <w:r>
                         <w:rPr>
                           <w:rFonts w:ascii="Charter Roman" w:hAnsi="Charter Roman"/>
-                          <w:color w:val="000000" w:themeColor="text1"/>
+                          <w:color w:val="FF0000"/>
                           <w:sz w:val="18"/>
                           <w:szCs w:val="18"/>
                           <w:lang w:val="en-US"/>
-                          <w14:shadow w14:blurRad="38100" w14:dist="19050" w14:dir="2700000" w14:sx="100000" w14:sy="100000" w14:kx="0" w14:ky="0" w14:algn="tl">
-                            <w14:schemeClr w14:val="dk1">
-                              <w14:alpha w14:val="60000"/>
-                            </w14:schemeClr>
-                          </w14:shadow>
                           <w14:textOutline w14:w="0" w14:cap="flat" w14:cmpd="sng" w14:algn="ctr">
                             <w14:noFill/>
                             <w14:prstDash w14:val="solid"/>
@@ -1662,7 +1866,7 @@
         <mc:AlternateContent>
           <mc:Choice Requires="wps">
             <w:drawing>
-              <wp:anchor distT="0" distB="0" distL="114300" distR="114300" simplePos="0" relativeHeight="251667456" behindDoc="0" locked="0" layoutInCell="1" allowOverlap="1" wp14:anchorId="44CBB1AA" wp14:editId="1277F48B">
+              <wp:anchor distT="0" distB="0" distL="114300" distR="114300" simplePos="0" relativeHeight="251667456" behindDoc="0" locked="0" layoutInCell="1" allowOverlap="1" wp14:anchorId="44CBB1AA" wp14:editId="010105BF">
                 <wp:simplePos x="0" y="0"/>
                 <wp:positionH relativeFrom="column">
                   <wp:posOffset>2226212</wp:posOffset>
@@ -1692,7 +1896,7 @@
                         <a:noFill/>
                         <a:ln w="19050">
                           <a:solidFill>
-                            <a:schemeClr val="tx1"/>
+                            <a:srgbClr val="FF0000"/>
                           </a:solidFill>
                         </a:ln>
                         <a:effectLst/>
@@ -1720,15 +1924,10 @@
                               <w:jc w:val="center"/>
                               <w:rPr>
                                 <w:rFonts w:ascii="Charter Roman" w:hAnsi="Charter Roman"/>
-                                <w:color w:val="000000" w:themeColor="text1"/>
+                                <w:color w:val="FF0000"/>
                                 <w:sz w:val="18"/>
                                 <w:szCs w:val="18"/>
                                 <w:lang w:val="en-US" w:bidi="fa-IR"/>
-                                <w14:shadow w14:blurRad="38100" w14:dist="19050" w14:dir="2700000" w14:sx="100000" w14:sy="100000" w14:kx="0" w14:ky="0" w14:algn="tl">
-                                  <w14:schemeClr w14:val="dk1">
-                                    <w14:alpha w14:val="60000"/>
-                                  </w14:schemeClr>
-                                </w14:shadow>
                                 <w14:textOutline w14:w="0" w14:cap="flat" w14:cmpd="sng" w14:algn="ctr">
                                   <w14:noFill/>
                                   <w14:prstDash w14:val="solid"/>
@@ -1739,15 +1938,10 @@
                             <w:r>
                               <w:rPr>
                                 <w:rFonts w:ascii="Charter Roman" w:hAnsi="Charter Roman"/>
-                                <w:color w:val="000000" w:themeColor="text1"/>
+                                <w:color w:val="FF0000"/>
                                 <w:sz w:val="18"/>
                                 <w:szCs w:val="18"/>
                                 <w:lang w:val="en-US"/>
-                                <w14:shadow w14:blurRad="38100" w14:dist="19050" w14:dir="2700000" w14:sx="100000" w14:sy="100000" w14:kx="0" w14:ky="0" w14:algn="tl">
-                                  <w14:schemeClr w14:val="dk1">
-                                    <w14:alpha w14:val="60000"/>
-                                  </w14:schemeClr>
-                                </w14:shadow>
                                 <w14:textOutline w14:w="0" w14:cap="flat" w14:cmpd="sng" w14:algn="ctr">
                                   <w14:noFill/>
                                   <w14:prstDash w14:val="solid"/>
@@ -1776,7 +1970,7 @@
           </mc:Choice>
           <mc:Fallback>
             <w:pict>
-              <v:roundrect w14:anchorId="44CBB1AA" id="Rounded Rectangle 7" o:spid="_x0000_s1034" style="position:absolute;margin-left:175.3pt;margin-top:336.2pt;width:47.65pt;height:46.5pt;z-index:251667456;visibility:visible;mso-wrap-style:square;mso-width-percent:0;mso-height-percent:0;mso-wrap-distance-left:9pt;mso-wrap-distance-top:0;mso-wrap-distance-right:9pt;mso-wrap-distance-bottom:0;mso-position-horizontal:absolute;mso-position-horizontal-relative:text;mso-position-vertical:absolute;mso-position-vertical-relative:text;mso-width-percent:0;mso-height-percent:0;mso-width-relative:margin;mso-height-relative:margin;v-text-anchor:middle" arcsize="4415f" o:gfxdata="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" filled="f" strokecolor="black [3213]" strokeweight="1.5pt">
+              <v:roundrect w14:anchorId="44CBB1AA" id="Rounded Rectangle 7" o:spid="_x0000_s1036" style="position:absolute;margin-left:175.3pt;margin-top:336.2pt;width:47.65pt;height:46.5pt;z-index:251667456;visibility:visible;mso-wrap-style:square;mso-width-percent:0;mso-height-percent:0;mso-wrap-distance-left:9pt;mso-wrap-distance-top:0;mso-wrap-distance-right:9pt;mso-wrap-distance-bottom:0;mso-position-horizontal:absolute;mso-position-horizontal-relative:text;mso-position-vertical:absolute;mso-position-vertical-relative:text;mso-width-percent:0;mso-height-percent:0;mso-width-relative:margin;mso-height-relative:margin;v-text-anchor:middle" arcsize="4415f" o:gfxdata="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" filled="f" strokecolor="red" strokeweight="1.5pt">
                 <v:stroke joinstyle="miter"/>
                 <v:textbox>
                   <w:txbxContent>
@@ -1785,15 +1979,10 @@
                         <w:jc w:val="center"/>
                         <w:rPr>
                           <w:rFonts w:ascii="Charter Roman" w:hAnsi="Charter Roman"/>
-                          <w:color w:val="000000" w:themeColor="text1"/>
+                          <w:color w:val="FF0000"/>
                           <w:sz w:val="18"/>
                           <w:szCs w:val="18"/>
                           <w:lang w:val="en-US" w:bidi="fa-IR"/>
-                          <w14:shadow w14:blurRad="38100" w14:dist="19050" w14:dir="2700000" w14:sx="100000" w14:sy="100000" w14:kx="0" w14:ky="0" w14:algn="tl">
-                            <w14:schemeClr w14:val="dk1">
-                              <w14:alpha w14:val="60000"/>
-                            </w14:schemeClr>
-                          </w14:shadow>
                           <w14:textOutline w14:w="0" w14:cap="flat" w14:cmpd="sng" w14:algn="ctr">
                             <w14:noFill/>
                             <w14:prstDash w14:val="solid"/>
@@ -1804,15 +1993,10 @@
                       <w:r>
                         <w:rPr>
                           <w:rFonts w:ascii="Charter Roman" w:hAnsi="Charter Roman"/>
-                          <w:color w:val="000000" w:themeColor="text1"/>
+                          <w:color w:val="FF0000"/>
                           <w:sz w:val="18"/>
                           <w:szCs w:val="18"/>
                           <w:lang w:val="en-US"/>
-                          <w14:shadow w14:blurRad="38100" w14:dist="19050" w14:dir="2700000" w14:sx="100000" w14:sy="100000" w14:kx="0" w14:ky="0" w14:algn="tl">
-                            <w14:schemeClr w14:val="dk1">
-                              <w14:alpha w14:val="60000"/>
-                            </w14:schemeClr>
-                          </w14:shadow>
                           <w14:textOutline w14:w="0" w14:cap="flat" w14:cmpd="sng" w14:algn="ctr">
                             <w14:noFill/>
                             <w14:prstDash w14:val="solid"/>
@@ -1837,7 +2021,7 @@
         <mc:AlternateContent>
           <mc:Choice Requires="wps">
             <w:drawing>
-              <wp:anchor distT="0" distB="0" distL="114300" distR="114300" simplePos="0" relativeHeight="251717632" behindDoc="0" locked="0" layoutInCell="1" allowOverlap="1" wp14:anchorId="422FD19D" wp14:editId="09C1AE07">
+              <wp:anchor distT="0" distB="0" distL="114300" distR="114300" simplePos="0" relativeHeight="251717632" behindDoc="0" locked="0" layoutInCell="1" allowOverlap="1" wp14:anchorId="422FD19D" wp14:editId="29501073">
                 <wp:simplePos x="0" y="0"/>
                 <wp:positionH relativeFrom="column">
                   <wp:posOffset>3379421</wp:posOffset>
@@ -1913,7 +2097,7 @@
           </mc:Choice>
           <mc:Fallback>
             <w:pict>
-              <v:shape w14:anchorId="422FD19D" id="Text Box 40" o:spid="_x0000_s1035" type="#_x0000_t202" style="position:absolute;margin-left:266.1pt;margin-top:87.3pt;width:86.1pt;height:21.4pt;z-index:251717632;visibility:visible;mso-wrap-style:square;mso-width-percent:0;mso-height-percent:0;mso-wrap-distance-left:9pt;mso-wrap-distance-top:0;mso-wrap-distance-right:9pt;mso-wrap-distance-bottom:0;mso-position-horizontal:absolute;mso-position-horizontal-relative:text;mso-position-vertical:absolute;mso-position-vertical-relative:text;mso-width-percent:0;mso-height-percent:0;mso-width-relative:margin;mso-height-relative:margin;v-text-anchor:middle" o:gfxdata="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" fillcolor="white [3201]" stroked="f" strokeweight=".5pt">
+              <v:shape w14:anchorId="422FD19D" id="Text Box 40" o:spid="_x0000_s1037" type="#_x0000_t202" style="position:absolute;margin-left:266.1pt;margin-top:87.3pt;width:86.1pt;height:21.4pt;z-index:251717632;visibility:visible;mso-wrap-style:square;mso-width-percent:0;mso-height-percent:0;mso-wrap-distance-left:9pt;mso-wrap-distance-top:0;mso-wrap-distance-right:9pt;mso-wrap-distance-bottom:0;mso-position-horizontal:absolute;mso-position-horizontal-relative:text;mso-position-vertical:absolute;mso-position-vertical-relative:text;mso-width-percent:0;mso-height-percent:0;mso-width-relative:margin;mso-height-relative:margin;v-text-anchor:middle" o:gfxdata="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" fillcolor="white [3201]" stroked="f" strokeweight=".5pt">
                 <v:textbox style="mso-fit-shape-to-text:t">
                   <w:txbxContent>
                     <w:p>
@@ -1951,18 +2135,18 @@
         <mc:AlternateContent>
           <mc:Choice Requires="wps">
             <w:drawing>
-              <wp:anchor distT="0" distB="0" distL="114300" distR="114300" simplePos="0" relativeHeight="251693056" behindDoc="0" locked="0" layoutInCell="1" allowOverlap="1" wp14:anchorId="5349F896" wp14:editId="20A5D107">
+              <wp:anchor distT="0" distB="0" distL="114300" distR="114300" simplePos="0" relativeHeight="251655164" behindDoc="0" locked="0" layoutInCell="1" allowOverlap="1" wp14:anchorId="63FDE2B9" wp14:editId="15BF9783">
                 <wp:simplePos x="0" y="0"/>
                 <wp:positionH relativeFrom="column">
-                  <wp:posOffset>1453443</wp:posOffset>
+                  <wp:posOffset>1383281</wp:posOffset>
                 </wp:positionH>
                 <wp:positionV relativeFrom="paragraph">
-                  <wp:posOffset>2858770</wp:posOffset>
+                  <wp:posOffset>1561822</wp:posOffset>
                 </wp:positionV>
-                <wp:extent cx="624205" cy="271780"/>
-                <wp:effectExtent l="0" t="0" r="0" b="1270"/>
+                <wp:extent cx="697624" cy="271780"/>
+                <wp:effectExtent l="0" t="0" r="1270" b="0"/>
                 <wp:wrapNone/>
-                <wp:docPr id="27" name="Text Box 27"/>
+                <wp:docPr id="38" name="Text Box 38"/>
                 <wp:cNvGraphicFramePr/>
                 <a:graphic xmlns:a="http://schemas.openxmlformats.org/drawingml/2006/main">
                   <a:graphicData uri="http://schemas.microsoft.com/office/word/2010/wordprocessingShape">
@@ -1971,7 +2155,7 @@
                       <wps:spPr>
                         <a:xfrm>
                           <a:off x="0" y="0"/>
-                          <a:ext cx="624205" cy="271780"/>
+                          <a:ext cx="697624" cy="271780"/>
                         </a:xfrm>
                         <a:prstGeom prst="rect">
                           <a:avLst/>
@@ -1990,16 +2174,12 @@
                               <w:jc w:val="center"/>
                               <w:rPr>
                                 <w:rFonts w:ascii="Charter Roman" w:hAnsi="Charter Roman"/>
-                                <w:sz w:val="20"/>
-                                <w:szCs w:val="20"/>
                                 <w:lang w:val="en-US"/>
                               </w:rPr>
                             </w:pPr>
                             <w:r>
                               <w:rPr>
                                 <w:rFonts w:ascii="Charter Roman" w:hAnsi="Charter Roman"/>
-                                <w:sz w:val="20"/>
-                                <w:szCs w:val="20"/>
                                 <w:lang w:val="en-US"/>
                               </w:rPr>
                               <w:t>Adjust</w:t>
@@ -2027,7 +2207,7 @@
           </mc:Choice>
           <mc:Fallback>
             <w:pict>
-              <v:shape w14:anchorId="5349F896" id="Text Box 27" o:spid="_x0000_s1036" type="#_x0000_t202" style="position:absolute;margin-left:114.45pt;margin-top:225.1pt;width:49.15pt;height:21.4pt;z-index:251693056;visibility:visible;mso-wrap-style:square;mso-width-percent:0;mso-height-percent:0;mso-wrap-distance-left:9pt;mso-wrap-distance-top:0;mso-wrap-distance-right:9pt;mso-wrap-distance-bottom:0;mso-position-horizontal:absolute;mso-position-horizontal-relative:text;mso-position-vertical:absolute;mso-position-vertical-relative:text;mso-width-percent:0;mso-height-percent:0;mso-width-relative:margin;mso-height-relative:margin;v-text-anchor:middle" o:gfxdata="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" fillcolor="white [3201]" stroked="f" strokeweight=".5pt">
+              <v:shape w14:anchorId="63FDE2B9" id="Text Box 38" o:spid="_x0000_s1038" type="#_x0000_t202" style="position:absolute;margin-left:108.9pt;margin-top:123pt;width:54.95pt;height:21.4pt;z-index:251655164;visibility:visible;mso-wrap-style:square;mso-width-percent:0;mso-height-percent:0;mso-wrap-distance-left:9pt;mso-wrap-distance-top:0;mso-wrap-distance-right:9pt;mso-wrap-distance-bottom:0;mso-position-horizontal:absolute;mso-position-horizontal-relative:text;mso-position-vertical:absolute;mso-position-vertical-relative:text;mso-width-percent:0;mso-height-percent:0;mso-width-relative:margin;mso-height-relative:margin;v-text-anchor:middle" o:gfxdata="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" fillcolor="white [3201]" stroked="f" strokeweight=".5pt">
                 <v:textbox style="mso-fit-shape-to-text:t">
                   <w:txbxContent>
                     <w:p>
@@ -2035,16 +2215,12 @@
                         <w:jc w:val="center"/>
                         <w:rPr>
                           <w:rFonts w:ascii="Charter Roman" w:hAnsi="Charter Roman"/>
-                          <w:sz w:val="20"/>
-                          <w:szCs w:val="20"/>
                           <w:lang w:val="en-US"/>
                         </w:rPr>
                       </w:pPr>
                       <w:r>
                         <w:rPr>
                           <w:rFonts w:ascii="Charter Roman" w:hAnsi="Charter Roman"/>
-                          <w:sz w:val="20"/>
-                          <w:szCs w:val="20"/>
                           <w:lang w:val="en-US"/>
                         </w:rPr>
                         <w:t>Adjust</w:t>
@@ -2065,121 +2241,7 @@
         <mc:AlternateContent>
           <mc:Choice Requires="wps">
             <w:drawing>
-              <wp:anchor distT="0" distB="0" distL="114300" distR="114300" simplePos="0" relativeHeight="251713536" behindDoc="0" locked="0" layoutInCell="1" allowOverlap="1" wp14:anchorId="63FDE2B9" wp14:editId="432A9678">
-                <wp:simplePos x="0" y="0"/>
-                <wp:positionH relativeFrom="column">
-                  <wp:posOffset>1459158</wp:posOffset>
-                </wp:positionH>
-                <wp:positionV relativeFrom="paragraph">
-                  <wp:posOffset>1563370</wp:posOffset>
-                </wp:positionV>
-                <wp:extent cx="624205" cy="271780"/>
-                <wp:effectExtent l="0" t="0" r="0" b="1270"/>
-                <wp:wrapNone/>
-                <wp:docPr id="38" name="Text Box 38"/>
-                <wp:cNvGraphicFramePr/>
-                <a:graphic xmlns:a="http://schemas.openxmlformats.org/drawingml/2006/main">
-                  <a:graphicData uri="http://schemas.microsoft.com/office/word/2010/wordprocessingShape">
-                    <wps:wsp>
-                      <wps:cNvSpPr txBox="1"/>
-                      <wps:spPr>
-                        <a:xfrm>
-                          <a:off x="0" y="0"/>
-                          <a:ext cx="624205" cy="271780"/>
-                        </a:xfrm>
-                        <a:prstGeom prst="rect">
-                          <a:avLst/>
-                        </a:prstGeom>
-                        <a:solidFill>
-                          <a:schemeClr val="lt1"/>
-                        </a:solidFill>
-                        <a:ln w="6350">
-                          <a:noFill/>
-                        </a:ln>
-                      </wps:spPr>
-                      <wps:txbx>
-                        <w:txbxContent>
-                          <w:p>
-                            <w:pPr>
-                              <w:jc w:val="center"/>
-                              <w:rPr>
-                                <w:rFonts w:ascii="Charter Roman" w:hAnsi="Charter Roman"/>
-                                <w:sz w:val="20"/>
-                                <w:szCs w:val="20"/>
-                                <w:lang w:val="en-US"/>
-                              </w:rPr>
-                            </w:pPr>
-                            <w:r>
-                              <w:rPr>
-                                <w:rFonts w:ascii="Charter Roman" w:hAnsi="Charter Roman"/>
-                                <w:sz w:val="20"/>
-                                <w:szCs w:val="20"/>
-                                <w:lang w:val="en-US"/>
-                              </w:rPr>
-                              <w:t>Adjust</w:t>
-                            </w:r>
-                          </w:p>
-                        </w:txbxContent>
-                      </wps:txbx>
-                      <wps:bodyPr rot="0" spcFirstLastPara="0" vertOverflow="overflow" horzOverflow="overflow" vert="horz" wrap="square" lIns="91440" tIns="45720" rIns="91440" bIns="45720" numCol="1" spcCol="0" rtlCol="0" fromWordArt="0" anchor="ctr" anchorCtr="0" forceAA="0" compatLnSpc="1">
-                        <a:prstTxWarp prst="textNoShape">
-                          <a:avLst/>
-                        </a:prstTxWarp>
-                        <a:spAutoFit/>
-                      </wps:bodyPr>
-                    </wps:wsp>
-                  </a:graphicData>
-                </a:graphic>
-                <wp14:sizeRelH relativeFrom="margin">
-                  <wp14:pctWidth>0</wp14:pctWidth>
-                </wp14:sizeRelH>
-                <wp14:sizeRelV relativeFrom="margin">
-                  <wp14:pctHeight>0</wp14:pctHeight>
-                </wp14:sizeRelV>
-              </wp:anchor>
-            </w:drawing>
-          </mc:Choice>
-          <mc:Fallback>
-            <w:pict>
-              <v:shape w14:anchorId="63FDE2B9" id="Text Box 38" o:spid="_x0000_s1037" type="#_x0000_t202" style="position:absolute;margin-left:114.9pt;margin-top:123.1pt;width:49.15pt;height:21.4pt;z-index:251713536;visibility:visible;mso-wrap-style:square;mso-width-percent:0;mso-height-percent:0;mso-wrap-distance-left:9pt;mso-wrap-distance-top:0;mso-wrap-distance-right:9pt;mso-wrap-distance-bottom:0;mso-position-horizontal:absolute;mso-position-horizontal-relative:text;mso-position-vertical:absolute;mso-position-vertical-relative:text;mso-width-percent:0;mso-height-percent:0;mso-width-relative:margin;mso-height-relative:margin;v-text-anchor:middle" o:gfxdata="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" fillcolor="white [3201]" stroked="f" strokeweight=".5pt">
-                <v:textbox style="mso-fit-shape-to-text:t">
-                  <w:txbxContent>
-                    <w:p>
-                      <w:pPr>
-                        <w:jc w:val="center"/>
-                        <w:rPr>
-                          <w:rFonts w:ascii="Charter Roman" w:hAnsi="Charter Roman"/>
-                          <w:sz w:val="20"/>
-                          <w:szCs w:val="20"/>
-                          <w:lang w:val="en-US"/>
-                        </w:rPr>
-                      </w:pPr>
-                      <w:r>
-                        <w:rPr>
-                          <w:rFonts w:ascii="Charter Roman" w:hAnsi="Charter Roman"/>
-                          <w:sz w:val="20"/>
-                          <w:szCs w:val="20"/>
-                          <w:lang w:val="en-US"/>
-                        </w:rPr>
-                        <w:t>Adjust</w:t>
-                      </w:r>
-                    </w:p>
-                  </w:txbxContent>
-                </v:textbox>
-              </v:shape>
-            </w:pict>
-          </mc:Fallback>
-        </mc:AlternateContent>
-      </w:r>
-      <w:r>
-        <w:rPr>
-          <w:rFonts w:ascii="Charter Roman" w:hAnsi="Charter Roman" w:cs="Calibri"/>
-          <w:noProof/>
-        </w:rPr>
-        <mc:AlternateContent>
-          <mc:Choice Requires="wps">
-            <w:drawing>
-              <wp:anchor distT="0" distB="0" distL="114300" distR="114300" simplePos="0" relativeHeight="251715584" behindDoc="0" locked="0" layoutInCell="1" allowOverlap="1" wp14:anchorId="104F86F7" wp14:editId="26F8D25A">
+              <wp:anchor distT="0" distB="0" distL="114300" distR="114300" simplePos="0" relativeHeight="251715584" behindDoc="0" locked="0" layoutInCell="1" allowOverlap="1" wp14:anchorId="104F86F7" wp14:editId="18904A70">
                 <wp:simplePos x="0" y="0"/>
                 <wp:positionH relativeFrom="column">
                   <wp:posOffset>1386205</wp:posOffset>
@@ -2240,11 +2302,7 @@
           </mc:Choice>
           <mc:Fallback>
             <w:pict>
-              <v:shapetype w14:anchorId="42831871" id="_x0000_t32" coordsize="21600,21600" o:spt="32" o:oned="t" path="m,l21600,21600e" filled="f">
-                <v:path arrowok="t" fillok="f" o:connecttype="none"/>
-                <o:lock v:ext="edit" shapetype="t"/>
-              </v:shapetype>
-              <v:shape id="Straight Arrow Connector 39" o:spid="_x0000_s1026" type="#_x0000_t32" style="position:absolute;margin-left:109.15pt;margin-top:146.65pt;width:58.75pt;height:.45pt;flip:y;z-index:251715584;visibility:visible;mso-wrap-style:square;mso-width-percent:0;mso-height-percent:0;mso-wrap-distance-left:9pt;mso-wrap-distance-top:0;mso-wrap-distance-right:9pt;mso-wrap-distance-bottom:0;mso-position-horizontal:absolute;mso-position-horizontal-relative:text;mso-position-vertical:absolute;mso-position-vertical-relative:text;mso-width-percent:0;mso-height-percent:0;mso-width-relative:margin;mso-height-relative:margin" o:gfxdata="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" strokecolor="black [3213]" strokeweight="1.5pt">
+              <v:shape w14:anchorId="1E1D20E0" id="Straight Arrow Connector 39" o:spid="_x0000_s1026" type="#_x0000_t32" style="position:absolute;margin-left:109.15pt;margin-top:146.65pt;width:58.75pt;height:.45pt;flip:y;z-index:251715584;visibility:visible;mso-wrap-style:square;mso-width-percent:0;mso-height-percent:0;mso-wrap-distance-left:9pt;mso-wrap-distance-top:0;mso-wrap-distance-right:9pt;mso-wrap-distance-bottom:0;mso-position-horizontal:absolute;mso-position-horizontal-relative:text;mso-position-vertical:absolute;mso-position-vertical-relative:text;mso-width-percent:0;mso-height-percent:0;mso-width-relative:margin;mso-height-relative:margin" o:gfxdata="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" strokecolor="black [3213]" strokeweight="1.5pt">
                 <v:stroke endarrow="block" joinstyle="miter"/>
               </v:shape>
             </w:pict>
@@ -2259,7 +2317,7 @@
         <mc:AlternateContent>
           <mc:Choice Requires="wps">
             <w:drawing>
-              <wp:anchor distT="0" distB="0" distL="114300" distR="114300" simplePos="0" relativeHeight="251688960" behindDoc="0" locked="0" layoutInCell="1" allowOverlap="1" wp14:anchorId="27D32F7D" wp14:editId="5CC0EA2C">
+              <wp:anchor distT="0" distB="0" distL="114300" distR="114300" simplePos="0" relativeHeight="251688960" behindDoc="0" locked="0" layoutInCell="1" allowOverlap="1" wp14:anchorId="27D32F7D" wp14:editId="72846D4C">
                 <wp:simplePos x="0" y="0"/>
                 <wp:positionH relativeFrom="column">
                   <wp:posOffset>3336403</wp:posOffset>
@@ -2321,7 +2379,7 @@
           </mc:Choice>
           <mc:Fallback>
             <w:pict>
-              <v:shape w14:anchorId="003E310D" id="Straight Arrow Connector 25" o:spid="_x0000_s1026" type="#_x0000_t32" style="position:absolute;margin-left:262.7pt;margin-top:178.2pt;width:43.75pt;height:46.5pt;z-index:251688960;visibility:visible;mso-wrap-style:square;mso-width-percent:0;mso-height-percent:0;mso-wrap-distance-left:9pt;mso-wrap-distance-top:0;mso-wrap-distance-right:9pt;mso-wrap-distance-bottom:0;mso-position-horizontal:absolute;mso-position-horizontal-relative:text;mso-position-vertical:absolute;mso-position-vertical-relative:text;mso-width-percent:0;mso-height-percent:0;mso-width-relative:margin;mso-height-relative:margin" o:gfxdata="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" strokecolor="black [3213]" strokeweight="1.5pt">
+              <v:shape w14:anchorId="7A1D5810" id="Straight Arrow Connector 25" o:spid="_x0000_s1026" type="#_x0000_t32" style="position:absolute;margin-left:262.7pt;margin-top:178.2pt;width:43.75pt;height:46.5pt;z-index:251688960;visibility:visible;mso-wrap-style:square;mso-width-percent:0;mso-height-percent:0;mso-wrap-distance-left:9pt;mso-wrap-distance-top:0;mso-wrap-distance-right:9pt;mso-wrap-distance-bottom:0;mso-position-horizontal:absolute;mso-position-horizontal-relative:text;mso-position-vertical:absolute;mso-position-vertical-relative:text;mso-width-percent:0;mso-height-percent:0;mso-width-relative:margin;mso-height-relative:margin" o:gfxdata="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" strokecolor="black [3213]" strokeweight="1.5pt">
                 <v:stroke startarrow="oval" endarrow="block" joinstyle="miter"/>
               </v:shape>
             </w:pict>
@@ -2336,7 +2394,7 @@
         <mc:AlternateContent>
           <mc:Choice Requires="wps">
             <w:drawing>
-              <wp:anchor distT="0" distB="0" distL="114300" distR="114300" simplePos="0" relativeHeight="251686912" behindDoc="0" locked="0" layoutInCell="1" allowOverlap="1" wp14:anchorId="3AB9598A" wp14:editId="0900BAD4">
+              <wp:anchor distT="0" distB="0" distL="114300" distR="114300" simplePos="0" relativeHeight="251686912" behindDoc="0" locked="0" layoutInCell="1" allowOverlap="1" wp14:anchorId="3AB9598A" wp14:editId="5D61E8CE">
                 <wp:simplePos x="0" y="0"/>
                 <wp:positionH relativeFrom="column">
                   <wp:posOffset>3151207</wp:posOffset>
@@ -2398,7 +2456,7 @@
           </mc:Choice>
           <mc:Fallback>
             <w:pict>
-              <v:shape w14:anchorId="2FDF9CF9" id="Straight Arrow Connector 24" o:spid="_x0000_s1026" type="#_x0000_t32" style="position:absolute;margin-left:248.15pt;margin-top:177.7pt;width:14.55pt;height:47.85pt;flip:x;z-index:251686912;visibility:visible;mso-wrap-style:square;mso-width-percent:0;mso-height-percent:0;mso-wrap-distance-left:9pt;mso-wrap-distance-top:0;mso-wrap-distance-right:9pt;mso-wrap-distance-bottom:0;mso-position-horizontal:absolute;mso-position-horizontal-relative:text;mso-position-vertical:absolute;mso-position-vertical-relative:text;mso-width-percent:0;mso-height-percent:0;mso-width-relative:margin;mso-height-relative:margin" o:gfxdata="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" strokecolor="black [3213]" strokeweight="1.5pt">
+              <v:shape w14:anchorId="5BE3DC3F" id="Straight Arrow Connector 24" o:spid="_x0000_s1026" type="#_x0000_t32" style="position:absolute;margin-left:248.15pt;margin-top:177.7pt;width:14.55pt;height:47.85pt;flip:x;z-index:251686912;visibility:visible;mso-wrap-style:square;mso-width-percent:0;mso-height-percent:0;mso-wrap-distance-left:9pt;mso-wrap-distance-top:0;mso-wrap-distance-right:9pt;mso-wrap-distance-bottom:0;mso-position-horizontal:absolute;mso-position-horizontal-relative:text;mso-position-vertical:absolute;mso-position-vertical-relative:text;mso-width-percent:0;mso-height-percent:0;mso-width-relative:margin;mso-height-relative:margin" o:gfxdata="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" strokecolor="black [3213]" strokeweight="1.5pt">
                 <v:stroke startarrow="oval" endarrow="block" joinstyle="miter"/>
               </v:shape>
             </w:pict>
@@ -2413,7 +2471,7 @@
         <mc:AlternateContent>
           <mc:Choice Requires="wps">
             <w:drawing>
-              <wp:anchor distT="0" distB="0" distL="114300" distR="114300" simplePos="0" relativeHeight="251684864" behindDoc="0" locked="0" layoutInCell="1" allowOverlap="1" wp14:anchorId="4A442704" wp14:editId="2B3EAEDF">
+              <wp:anchor distT="0" distB="0" distL="114300" distR="114300" simplePos="0" relativeHeight="251684864" behindDoc="0" locked="0" layoutInCell="1" allowOverlap="1" wp14:anchorId="4A442704" wp14:editId="102D0BC5">
                 <wp:simplePos x="0" y="0"/>
                 <wp:positionH relativeFrom="column">
                   <wp:posOffset>2607197</wp:posOffset>
@@ -2475,7 +2533,7 @@
           </mc:Choice>
           <mc:Fallback>
             <w:pict>
-              <v:shape w14:anchorId="58E3687A" id="Straight Arrow Connector 23" o:spid="_x0000_s1026" type="#_x0000_t32" style="position:absolute;margin-left:205.3pt;margin-top:177.25pt;width:56.95pt;height:49.2pt;flip:x;z-index:251684864;visibility:visible;mso-wrap-style:square;mso-width-percent:0;mso-height-percent:0;mso-wrap-distance-left:9pt;mso-wrap-distance-top:0;mso-wrap-distance-right:9pt;mso-wrap-distance-bottom:0;mso-position-horizontal:absolute;mso-position-horizontal-relative:text;mso-position-vertical:absolute;mso-position-vertical-relative:text;mso-width-percent:0;mso-height-percent:0;mso-width-relative:margin;mso-height-relative:margin" o:gfxdata="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" strokecolor="black [3213]" strokeweight="1.5pt">
+              <v:shape w14:anchorId="3B7F149B" id="Straight Arrow Connector 23" o:spid="_x0000_s1026" type="#_x0000_t32" style="position:absolute;margin-left:205.3pt;margin-top:177.25pt;width:56.95pt;height:49.2pt;flip:x;z-index:251684864;visibility:visible;mso-wrap-style:square;mso-width-percent:0;mso-height-percent:0;mso-wrap-distance-left:9pt;mso-wrap-distance-top:0;mso-wrap-distance-right:9pt;mso-wrap-distance-bottom:0;mso-position-horizontal:absolute;mso-position-horizontal-relative:text;mso-position-vertical:absolute;mso-position-vertical-relative:text;mso-width-percent:0;mso-height-percent:0;mso-width-relative:margin;mso-height-relative:margin" o:gfxdata="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" strokecolor="black [3213]" strokeweight="1.5pt">
                 <v:stroke startarrow="oval" endarrow="block" joinstyle="miter"/>
               </v:shape>
             </w:pict>
@@ -2490,16 +2548,16 @@
         <mc:AlternateContent>
           <mc:Choice Requires="wps">
             <w:drawing>
-              <wp:anchor distT="0" distB="0" distL="114300" distR="114300" simplePos="0" relativeHeight="251681792" behindDoc="0" locked="0" layoutInCell="1" allowOverlap="1" wp14:anchorId="75994E3F" wp14:editId="28710E99">
+              <wp:anchor distT="0" distB="0" distL="114300" distR="114300" simplePos="0" relativeHeight="251651068" behindDoc="0" locked="0" layoutInCell="1" allowOverlap="1" wp14:anchorId="75994E3F" wp14:editId="21394F52">
                 <wp:simplePos x="0" y="0"/>
                 <wp:positionH relativeFrom="column">
-                  <wp:posOffset>4429760</wp:posOffset>
+                  <wp:posOffset>4353413</wp:posOffset>
                 </wp:positionH>
                 <wp:positionV relativeFrom="paragraph">
-                  <wp:posOffset>1570355</wp:posOffset>
+                  <wp:posOffset>1568496</wp:posOffset>
                 </wp:positionV>
-                <wp:extent cx="624205" cy="225425"/>
-                <wp:effectExtent l="0" t="0" r="0" b="1270"/>
+                <wp:extent cx="697624" cy="225425"/>
+                <wp:effectExtent l="0" t="0" r="1270" b="0"/>
                 <wp:wrapNone/>
                 <wp:docPr id="19" name="Text Box 19"/>
                 <wp:cNvGraphicFramePr/>
@@ -2510,7 +2568,7 @@
                       <wps:spPr>
                         <a:xfrm>
                           <a:off x="0" y="0"/>
-                          <a:ext cx="624205" cy="225425"/>
+                          <a:ext cx="697624" cy="225425"/>
                         </a:xfrm>
                         <a:prstGeom prst="rect">
                           <a:avLst/>
@@ -2528,16 +2586,12 @@
                             <w:pPr>
                               <w:rPr>
                                 <w:rFonts w:ascii="Charter Roman" w:hAnsi="Charter Roman"/>
-                                <w:sz w:val="20"/>
-                                <w:szCs w:val="20"/>
                                 <w:lang w:val="en-US"/>
                               </w:rPr>
                             </w:pPr>
                             <w:r>
                               <w:rPr>
                                 <w:rFonts w:ascii="Charter Roman" w:hAnsi="Charter Roman"/>
-                                <w:sz w:val="20"/>
-                                <w:szCs w:val="20"/>
                                 <w:lang w:val="en-US"/>
                               </w:rPr>
                               <w:t>Metrics</w:t>
@@ -2565,23 +2619,19 @@
           </mc:Choice>
           <mc:Fallback>
             <w:pict>
-              <v:shape w14:anchorId="75994E3F" id="Text Box 19" o:spid="_x0000_s1038" type="#_x0000_t202" style="position:absolute;margin-left:348.8pt;margin-top:123.65pt;width:49.15pt;height:17.75pt;z-index:251681792;visibility:visible;mso-wrap-style:square;mso-width-percent:0;mso-height-percent:0;mso-wrap-distance-left:9pt;mso-wrap-distance-top:0;mso-wrap-distance-right:9pt;mso-wrap-distance-bottom:0;mso-position-horizontal:absolute;mso-position-horizontal-relative:text;mso-position-vertical:absolute;mso-position-vertical-relative:text;mso-width-percent:0;mso-height-percent:0;mso-width-relative:margin;mso-height-relative:margin;v-text-anchor:top" o:gfxdata="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" fillcolor="white [3201]" stroked="f" strokeweight=".5pt">
+              <v:shape w14:anchorId="75994E3F" id="Text Box 19" o:spid="_x0000_s1039" type="#_x0000_t202" style="position:absolute;margin-left:342.8pt;margin-top:123.5pt;width:54.95pt;height:17.75pt;z-index:251651068;visibility:visible;mso-wrap-style:square;mso-width-percent:0;mso-height-percent:0;mso-wrap-distance-left:9pt;mso-wrap-distance-top:0;mso-wrap-distance-right:9pt;mso-wrap-distance-bottom:0;mso-position-horizontal:absolute;mso-position-horizontal-relative:text;mso-position-vertical:absolute;mso-position-vertical-relative:text;mso-width-percent:0;mso-height-percent:0;mso-width-relative:margin;mso-height-relative:margin;v-text-anchor:top" o:gfxdata="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" fillcolor="white [3201]" stroked="f" strokeweight=".5pt">
                 <v:textbox style="mso-fit-shape-to-text:t">
                   <w:txbxContent>
                     <w:p>
                       <w:pPr>
                         <w:rPr>
                           <w:rFonts w:ascii="Charter Roman" w:hAnsi="Charter Roman"/>
-                          <w:sz w:val="20"/>
-                          <w:szCs w:val="20"/>
                           <w:lang w:val="en-US"/>
                         </w:rPr>
                       </w:pPr>
                       <w:r>
                         <w:rPr>
                           <w:rFonts w:ascii="Charter Roman" w:hAnsi="Charter Roman"/>
-                          <w:sz w:val="20"/>
-                          <w:szCs w:val="20"/>
                           <w:lang w:val="en-US"/>
                         </w:rPr>
                         <w:t>Metrics</w:t>
@@ -2602,16 +2652,16 @@
         <mc:AlternateContent>
           <mc:Choice Requires="wps">
             <w:drawing>
-              <wp:anchor distT="0" distB="0" distL="114300" distR="114300" simplePos="0" relativeHeight="251683840" behindDoc="0" locked="0" layoutInCell="1" allowOverlap="1" wp14:anchorId="419DC781" wp14:editId="5BD57EDF">
+              <wp:anchor distT="0" distB="0" distL="114300" distR="114300" simplePos="0" relativeHeight="251652092" behindDoc="0" locked="0" layoutInCell="1" allowOverlap="1" wp14:anchorId="419DC781" wp14:editId="2EA4C000">
                 <wp:simplePos x="0" y="0"/>
                 <wp:positionH relativeFrom="column">
-                  <wp:posOffset>4429760</wp:posOffset>
+                  <wp:posOffset>4353413</wp:posOffset>
                 </wp:positionH>
                 <wp:positionV relativeFrom="paragraph">
-                  <wp:posOffset>2874010</wp:posOffset>
+                  <wp:posOffset>2876689</wp:posOffset>
                 </wp:positionV>
-                <wp:extent cx="624205" cy="225425"/>
-                <wp:effectExtent l="0" t="0" r="0" b="1270"/>
+                <wp:extent cx="697624" cy="225425"/>
+                <wp:effectExtent l="0" t="0" r="1270" b="0"/>
                 <wp:wrapNone/>
                 <wp:docPr id="20" name="Text Box 20"/>
                 <wp:cNvGraphicFramePr/>
@@ -2622,7 +2672,7 @@
                       <wps:spPr>
                         <a:xfrm>
                           <a:off x="0" y="0"/>
-                          <a:ext cx="624205" cy="225425"/>
+                          <a:ext cx="697624" cy="225425"/>
                         </a:xfrm>
                         <a:prstGeom prst="rect">
                           <a:avLst/>
@@ -2640,16 +2690,12 @@
                             <w:pPr>
                               <w:rPr>
                                 <w:rFonts w:ascii="Charter Roman" w:hAnsi="Charter Roman"/>
-                                <w:sz w:val="20"/>
-                                <w:szCs w:val="20"/>
                                 <w:lang w:val="en-US"/>
                               </w:rPr>
                             </w:pPr>
                             <w:r>
                               <w:rPr>
                                 <w:rFonts w:ascii="Charter Roman" w:hAnsi="Charter Roman"/>
-                                <w:sz w:val="20"/>
-                                <w:szCs w:val="20"/>
                                 <w:lang w:val="en-US"/>
                               </w:rPr>
                               <w:t>Metrics</w:t>
@@ -2677,23 +2723,19 @@
           </mc:Choice>
           <mc:Fallback>
             <w:pict>
-              <v:shape w14:anchorId="419DC781" id="Text Box 20" o:spid="_x0000_s1039" type="#_x0000_t202" style="position:absolute;margin-left:348.8pt;margin-top:226.3pt;width:49.15pt;height:17.75pt;z-index:251683840;visibility:visible;mso-wrap-style:square;mso-width-percent:0;mso-height-percent:0;mso-wrap-distance-left:9pt;mso-wrap-distance-top:0;mso-wrap-distance-right:9pt;mso-wrap-distance-bottom:0;mso-position-horizontal:absolute;mso-position-horizontal-relative:text;mso-position-vertical:absolute;mso-position-vertical-relative:text;mso-width-percent:0;mso-height-percent:0;mso-width-relative:margin;mso-height-relative:margin;v-text-anchor:middle" o:gfxdata="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" fillcolor="white [3201]" stroked="f" strokeweight=".5pt">
+              <v:shape w14:anchorId="419DC781" id="Text Box 20" o:spid="_x0000_s1040" type="#_x0000_t202" style="position:absolute;margin-left:342.8pt;margin-top:226.5pt;width:54.95pt;height:17.75pt;z-index:251652092;visibility:visible;mso-wrap-style:square;mso-width-percent:0;mso-height-percent:0;mso-wrap-distance-left:9pt;mso-wrap-distance-top:0;mso-wrap-distance-right:9pt;mso-wrap-distance-bottom:0;mso-position-horizontal:absolute;mso-position-horizontal-relative:text;mso-position-vertical:absolute;mso-position-vertical-relative:text;mso-width-percent:0;mso-height-percent:0;mso-width-relative:margin;mso-height-relative:margin;v-text-anchor:middle" o:gfxdata="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" fillcolor="white [3201]" stroked="f" strokeweight=".5pt">
                 <v:textbox style="mso-fit-shape-to-text:t">
                   <w:txbxContent>
                     <w:p>
                       <w:pPr>
                         <w:rPr>
                           <w:rFonts w:ascii="Charter Roman" w:hAnsi="Charter Roman"/>
-                          <w:sz w:val="20"/>
-                          <w:szCs w:val="20"/>
                           <w:lang w:val="en-US"/>
                         </w:rPr>
                       </w:pPr>
                       <w:r>
                         <w:rPr>
                           <w:rFonts w:ascii="Charter Roman" w:hAnsi="Charter Roman"/>
-                          <w:sz w:val="20"/>
-                          <w:szCs w:val="20"/>
                           <w:lang w:val="en-US"/>
                         </w:rPr>
                         <w:t>Metrics</w:t>
@@ -2714,16 +2756,16 @@
         <mc:AlternateContent>
           <mc:Choice Requires="wps">
             <w:drawing>
-              <wp:anchor distT="0" distB="0" distL="114300" distR="114300" simplePos="0" relativeHeight="251700224" behindDoc="0" locked="0" layoutInCell="1" allowOverlap="1" wp14:anchorId="1268BD7A" wp14:editId="31927D16">
+              <wp:anchor distT="0" distB="0" distL="114300" distR="114300" simplePos="0" relativeHeight="251654140" behindDoc="0" locked="0" layoutInCell="1" allowOverlap="1" wp14:anchorId="1268BD7A" wp14:editId="57C4034D">
                 <wp:simplePos x="0" y="0"/>
                 <wp:positionH relativeFrom="column">
-                  <wp:posOffset>4394200</wp:posOffset>
+                  <wp:posOffset>4320040</wp:posOffset>
                 </wp:positionH>
                 <wp:positionV relativeFrom="paragraph">
-                  <wp:posOffset>4256405</wp:posOffset>
+                  <wp:posOffset>4258301</wp:posOffset>
                 </wp:positionV>
-                <wp:extent cx="624205" cy="225425"/>
-                <wp:effectExtent l="0" t="0" r="0" b="1270"/>
+                <wp:extent cx="697624" cy="225425"/>
+                <wp:effectExtent l="0" t="0" r="1270" b="0"/>
                 <wp:wrapNone/>
                 <wp:docPr id="22" name="Text Box 22"/>
                 <wp:cNvGraphicFramePr/>
@@ -2734,7 +2776,7 @@
                       <wps:spPr>
                         <a:xfrm>
                           <a:off x="0" y="0"/>
-                          <a:ext cx="624205" cy="225425"/>
+                          <a:ext cx="697624" cy="225425"/>
                         </a:xfrm>
                         <a:prstGeom prst="rect">
                           <a:avLst/>
@@ -2753,16 +2795,12 @@
                               <w:jc w:val="center"/>
                               <w:rPr>
                                 <w:rFonts w:ascii="Charter Roman" w:hAnsi="Charter Roman"/>
-                                <w:sz w:val="20"/>
-                                <w:szCs w:val="20"/>
                                 <w:lang w:val="en-US"/>
                               </w:rPr>
                             </w:pPr>
                             <w:r>
                               <w:rPr>
                                 <w:rFonts w:ascii="Charter Roman" w:hAnsi="Charter Roman"/>
-                                <w:sz w:val="20"/>
-                                <w:szCs w:val="20"/>
                                 <w:lang w:val="en-US"/>
                               </w:rPr>
                               <w:t>Collect</w:t>
@@ -2790,7 +2828,7 @@
           </mc:Choice>
           <mc:Fallback>
             <w:pict>
-              <v:shape w14:anchorId="1268BD7A" id="Text Box 22" o:spid="_x0000_s1040" type="#_x0000_t202" style="position:absolute;margin-left:346pt;margin-top:335.15pt;width:49.15pt;height:17.75pt;z-index:251700224;visibility:visible;mso-wrap-style:square;mso-width-percent:0;mso-height-percent:0;mso-wrap-distance-left:9pt;mso-wrap-distance-top:0;mso-wrap-distance-right:9pt;mso-wrap-distance-bottom:0;mso-position-horizontal:absolute;mso-position-horizontal-relative:text;mso-position-vertical:absolute;mso-position-vertical-relative:text;mso-width-percent:0;mso-height-percent:0;mso-width-relative:margin;mso-height-relative:margin;v-text-anchor:middle" o:gfxdata="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" fillcolor="white [3201]" stroked="f" strokeweight=".5pt">
+              <v:shape w14:anchorId="1268BD7A" id="Text Box 22" o:spid="_x0000_s1041" type="#_x0000_t202" style="position:absolute;margin-left:340.15pt;margin-top:335.3pt;width:54.95pt;height:17.75pt;z-index:251654140;visibility:visible;mso-wrap-style:square;mso-width-percent:0;mso-height-percent:0;mso-wrap-distance-left:9pt;mso-wrap-distance-top:0;mso-wrap-distance-right:9pt;mso-wrap-distance-bottom:0;mso-position-horizontal:absolute;mso-position-horizontal-relative:text;mso-position-vertical:absolute;mso-position-vertical-relative:text;mso-width-percent:0;mso-height-percent:0;mso-width-relative:margin;mso-height-relative:margin;v-text-anchor:middle" o:gfxdata="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" fillcolor="white [3201]" stroked="f" strokeweight=".5pt">
                 <v:textbox style="mso-fit-shape-to-text:t">
                   <w:txbxContent>
                     <w:p>
@@ -2798,16 +2836,12 @@
                         <w:jc w:val="center"/>
                         <w:rPr>
                           <w:rFonts w:ascii="Charter Roman" w:hAnsi="Charter Roman"/>
-                          <w:sz w:val="20"/>
-                          <w:szCs w:val="20"/>
                           <w:lang w:val="en-US"/>
                         </w:rPr>
                       </w:pPr>
                       <w:r>
                         <w:rPr>
                           <w:rFonts w:ascii="Charter Roman" w:hAnsi="Charter Roman"/>
-                          <w:sz w:val="20"/>
-                          <w:szCs w:val="20"/>
                           <w:lang w:val="en-US"/>
                         </w:rPr>
                         <w:t>Collect</w:t>
@@ -2828,7 +2862,7 @@
         <mc:AlternateContent>
           <mc:Choice Requires="wps">
             <w:drawing>
-              <wp:anchor distT="0" distB="0" distL="114300" distR="114300" simplePos="0" relativeHeight="251674624" behindDoc="0" locked="0" layoutInCell="1" allowOverlap="1" wp14:anchorId="7D0E4DCE" wp14:editId="0A27BD36">
+              <wp:anchor distT="0" distB="0" distL="114300" distR="114300" simplePos="0" relativeHeight="251674624" behindDoc="0" locked="0" layoutInCell="1" allowOverlap="1" wp14:anchorId="7D0E4DCE" wp14:editId="37C470CC">
                 <wp:simplePos x="0" y="0"/>
                 <wp:positionH relativeFrom="column">
                   <wp:posOffset>4353560</wp:posOffset>
@@ -2883,7 +2917,7 @@
           </mc:Choice>
           <mc:Fallback>
             <w:pict>
-              <v:shape w14:anchorId="2DE041C1" id="Straight Arrow Connector 13" o:spid="_x0000_s1026" type="#_x0000_t32" style="position:absolute;margin-left:342.8pt;margin-top:145.8pt;width:58.75pt;height:.45pt;flip:y;z-index:251674624;visibility:visible;mso-wrap-style:square;mso-wrap-distance-left:9pt;mso-wrap-distance-top:0;mso-wrap-distance-right:9pt;mso-wrap-distance-bottom:0;mso-position-horizontal:absolute;mso-position-horizontal-relative:text;mso-position-vertical:absolute;mso-position-vertical-relative:text" o:gfxdata="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" strokecolor="black [3213]" strokeweight="1.5pt">
+              <v:shape w14:anchorId="0B243440" id="Straight Arrow Connector 13" o:spid="_x0000_s1026" type="#_x0000_t32" style="position:absolute;margin-left:342.8pt;margin-top:145.8pt;width:58.75pt;height:.45pt;flip:y;z-index:251674624;visibility:visible;mso-wrap-style:square;mso-wrap-distance-left:9pt;mso-wrap-distance-top:0;mso-wrap-distance-right:9pt;mso-wrap-distance-bottom:0;mso-position-horizontal:absolute;mso-position-horizontal-relative:text;mso-position-vertical:absolute;mso-position-vertical-relative:text" o:gfxdata="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" strokecolor="black [3213]" strokeweight="1.5pt">
                 <v:stroke endarrow="block" joinstyle="miter"/>
               </v:shape>
             </w:pict>
@@ -2898,7 +2932,7 @@
         <mc:AlternateContent>
           <mc:Choice Requires="wps">
             <w:drawing>
-              <wp:anchor distT="0" distB="0" distL="114300" distR="114300" simplePos="0" relativeHeight="251680768" behindDoc="0" locked="0" layoutInCell="1" allowOverlap="1" wp14:anchorId="35C3A836" wp14:editId="4F2644BC">
+              <wp:anchor distT="0" distB="0" distL="114300" distR="114300" simplePos="0" relativeHeight="251680768" behindDoc="0" locked="0" layoutInCell="1" allowOverlap="1" wp14:anchorId="35C3A836" wp14:editId="1A1EFC86">
                 <wp:simplePos x="0" y="0"/>
                 <wp:positionH relativeFrom="column">
                   <wp:posOffset>4360545</wp:posOffset>
@@ -2953,7 +2987,7 @@
           </mc:Choice>
           <mc:Fallback>
             <w:pict>
-              <v:shape w14:anchorId="7210DC91" id="Straight Arrow Connector 18" o:spid="_x0000_s1026" type="#_x0000_t32" style="position:absolute;margin-left:343.35pt;margin-top:248.6pt;width:58.75pt;height:.45pt;flip:y;z-index:251680768;visibility:visible;mso-wrap-style:square;mso-wrap-distance-left:9pt;mso-wrap-distance-top:0;mso-wrap-distance-right:9pt;mso-wrap-distance-bottom:0;mso-position-horizontal:absolute;mso-position-horizontal-relative:text;mso-position-vertical:absolute;mso-position-vertical-relative:text" o:gfxdata="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" strokecolor="black [3213]" strokeweight="1.5pt">
+              <v:shape w14:anchorId="191DED0B" id="Straight Arrow Connector 18" o:spid="_x0000_s1026" type="#_x0000_t32" style="position:absolute;margin-left:343.35pt;margin-top:248.6pt;width:58.75pt;height:.45pt;flip:y;z-index:251680768;visibility:visible;mso-wrap-style:square;mso-wrap-distance-left:9pt;mso-wrap-distance-top:0;mso-wrap-distance-right:9pt;mso-wrap-distance-bottom:0;mso-position-horizontal:absolute;mso-position-horizontal-relative:text;mso-position-vertical:absolute;mso-position-vertical-relative:text" o:gfxdata="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" strokecolor="black [3213]" strokeweight="1.5pt">
                 <v:stroke endarrow="block" joinstyle="miter"/>
               </v:shape>
             </w:pict>
@@ -2968,7 +3002,7 @@
         <mc:AlternateContent>
           <mc:Choice Requires="wps">
             <w:drawing>
-              <wp:anchor distT="0" distB="0" distL="114300" distR="114300" simplePos="0" relativeHeight="251698176" behindDoc="0" locked="0" layoutInCell="1" allowOverlap="1" wp14:anchorId="17139062" wp14:editId="1A732A30">
+              <wp:anchor distT="0" distB="0" distL="114300" distR="114300" simplePos="0" relativeHeight="251698176" behindDoc="0" locked="0" layoutInCell="1" allowOverlap="1" wp14:anchorId="17139062" wp14:editId="31CA57C1">
                 <wp:simplePos x="0" y="0"/>
                 <wp:positionH relativeFrom="column">
                   <wp:posOffset>4345377</wp:posOffset>
@@ -3023,7 +3057,7 @@
           </mc:Choice>
           <mc:Fallback>
             <w:pict>
-              <v:shape w14:anchorId="677E4BD3" id="Straight Arrow Connector 21" o:spid="_x0000_s1026" type="#_x0000_t32" style="position:absolute;margin-left:342.15pt;margin-top:357.75pt;width:58.75pt;height:.45pt;flip:x;z-index:251698176;visibility:visible;mso-wrap-style:square;mso-wrap-distance-left:9pt;mso-wrap-distance-top:0;mso-wrap-distance-right:9pt;mso-wrap-distance-bottom:0;mso-position-horizontal:absolute;mso-position-horizontal-relative:text;mso-position-vertical:absolute;mso-position-vertical-relative:text" o:gfxdata="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" strokecolor="black [3213]" strokeweight="1.5pt">
+              <v:shape w14:anchorId="459B7676" id="Straight Arrow Connector 21" o:spid="_x0000_s1026" type="#_x0000_t32" style="position:absolute;margin-left:342.15pt;margin-top:357.75pt;width:58.75pt;height:.45pt;flip:x;z-index:251698176;visibility:visible;mso-wrap-style:square;mso-wrap-distance-left:9pt;mso-wrap-distance-top:0;mso-wrap-distance-right:9pt;mso-wrap-distance-bottom:0;mso-position-horizontal:absolute;mso-position-horizontal-relative:text;mso-position-vertical:absolute;mso-position-vertical-relative:text" o:gfxdata="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" strokecolor="black [3213]" strokeweight="1.5pt">
                 <v:stroke endarrow="block" joinstyle="miter"/>
               </v:shape>
             </w:pict>
@@ -3038,7 +3072,7 @@
         <mc:AlternateContent>
           <mc:Choice Requires="wps">
             <w:drawing>
-              <wp:anchor distT="0" distB="0" distL="114300" distR="114300" simplePos="0" relativeHeight="251669504" behindDoc="0" locked="0" layoutInCell="1" allowOverlap="1" wp14:anchorId="622E1394" wp14:editId="57B88875">
+              <wp:anchor distT="0" distB="0" distL="114300" distR="114300" simplePos="0" relativeHeight="251669504" behindDoc="0" locked="0" layoutInCell="1" allowOverlap="1" wp14:anchorId="622E1394" wp14:editId="3A954DFF">
                 <wp:simplePos x="0" y="0"/>
                 <wp:positionH relativeFrom="column">
                   <wp:posOffset>3672450</wp:posOffset>
@@ -3149,7 +3183,7 @@
           </mc:Choice>
           <mc:Fallback>
             <w:pict>
-              <v:roundrect w14:anchorId="622E1394" id="Rounded Rectangle 8" o:spid="_x0000_s1041" style="position:absolute;margin-left:289.15pt;margin-top:243.35pt;width:279.55pt;height:41pt;rotation:90;z-index:251669504;visibility:visible;mso-wrap-style:square;mso-width-percent:0;mso-wrap-distance-left:9pt;mso-wrap-distance-top:0;mso-wrap-distance-right:9pt;mso-wrap-distance-bottom:0;mso-position-horizontal:absolute;mso-position-horizontal-relative:text;mso-position-vertical:absolute;mso-position-vertical-relative:text;mso-width-percent:0;mso-width-relative:margin;v-text-anchor:middle" arcsize="10923f" o:gfxdata="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" filled="f" strokecolor="black [3213]" strokeweight="1.5pt">
+              <v:roundrect w14:anchorId="622E1394" id="Rounded Rectangle 8" o:spid="_x0000_s1042" style="position:absolute;margin-left:289.15pt;margin-top:243.35pt;width:279.55pt;height:41pt;rotation:90;z-index:251669504;visibility:visible;mso-wrap-style:square;mso-width-percent:0;mso-wrap-distance-left:9pt;mso-wrap-distance-top:0;mso-wrap-distance-right:9pt;mso-wrap-distance-bottom:0;mso-position-horizontal:absolute;mso-position-horizontal-relative:text;mso-position-vertical:absolute;mso-position-vertical-relative:text;mso-width-percent:0;mso-width-relative:margin;v-text-anchor:middle" arcsize="10923f" o:gfxdata="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" filled="f" strokecolor="black [3213]" strokeweight="1.5pt">
                 <v:stroke joinstyle="miter"/>
                 <v:textbox>
                   <w:txbxContent>
@@ -3210,7 +3244,7 @@
         <mc:AlternateContent>
           <mc:Choice Requires="wps">
             <w:drawing>
-              <wp:anchor distT="0" distB="0" distL="114300" distR="114300" simplePos="0" relativeHeight="251671552" behindDoc="0" locked="0" layoutInCell="1" allowOverlap="1" wp14:anchorId="3D2FF14B" wp14:editId="0996A7B1">
+              <wp:anchor distT="0" distB="0" distL="114300" distR="114300" simplePos="0" relativeHeight="251671552" behindDoc="0" locked="0" layoutInCell="1" allowOverlap="1" wp14:anchorId="3D2FF14B" wp14:editId="6E71D912">
                 <wp:simplePos x="0" y="0"/>
                 <wp:positionH relativeFrom="column">
                   <wp:posOffset>-742705</wp:posOffset>
@@ -3275,7 +3309,7 @@
                                 <w:color w:val="000000" w:themeColor="text1"/>
                                 <w:lang w:val="en-US"/>
                               </w:rPr>
-                              <w:t>Infrastructure API</w:t>
+                              <w:t>Infrastructure</w:t>
                             </w:r>
                           </w:p>
                         </w:txbxContent>
@@ -3297,7 +3331,7 @@
           </mc:Choice>
           <mc:Fallback>
             <w:pict>
-              <v:roundrect w14:anchorId="3D2FF14B" id="Rounded Rectangle 9" o:spid="_x0000_s1042" style="position:absolute;margin-left:-58.5pt;margin-top:244.85pt;width:279.25pt;height:41pt;rotation:90;z-index:251671552;visibility:visible;mso-wrap-style:square;mso-width-percent:0;mso-wrap-distance-left:9pt;mso-wrap-distance-top:0;mso-wrap-distance-right:9pt;mso-wrap-distance-bottom:0;mso-position-horizontal:absolute;mso-position-horizontal-relative:text;mso-position-vertical:absolute;mso-position-vertical-relative:text;mso-width-percent:0;mso-width-relative:margin;v-text-anchor:middle" arcsize="10923f" o:gfxdata="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" filled="f" strokecolor="black [3213]" strokeweight="1.5pt">
+              <v:roundrect w14:anchorId="3D2FF14B" id="Rounded Rectangle 9" o:spid="_x0000_s1043" style="position:absolute;margin-left:-58.5pt;margin-top:244.85pt;width:279.25pt;height:41pt;rotation:90;z-index:251671552;visibility:visible;mso-wrap-style:square;mso-width-percent:0;mso-wrap-distance-left:9pt;mso-wrap-distance-top:0;mso-wrap-distance-right:9pt;mso-wrap-distance-bottom:0;mso-position-horizontal:absolute;mso-position-horizontal-relative:text;mso-position-vertical:absolute;mso-position-vertical-relative:text;mso-width-percent:0;mso-width-relative:margin;v-text-anchor:middle" arcsize="10923f" o:gfxdata="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" filled="f" strokecolor="black [3213]" strokeweight="1.5pt">
                 <v:stroke joinstyle="miter"/>
                 <v:textbox>
                   <w:txbxContent>
@@ -3316,7 +3350,7 @@
                           <w:color w:val="000000" w:themeColor="text1"/>
                           <w:lang w:val="en-US"/>
                         </w:rPr>
-                        <w:t>Infrastructure API</w:t>
+                        <w:t>Infrastructure</w:t>
                       </w:r>
                     </w:p>
                   </w:txbxContent>
@@ -3334,391 +3368,7 @@
         <mc:AlternateContent>
           <mc:Choice Requires="wps">
             <w:drawing>
-              <wp:anchor distT="0" distB="0" distL="114300" distR="114300" simplePos="0" relativeHeight="251658239" behindDoc="0" locked="0" layoutInCell="1" allowOverlap="1" wp14:anchorId="70DF8C53" wp14:editId="47995730">
-                <wp:simplePos x="0" y="0"/>
-                <wp:positionH relativeFrom="column">
-                  <wp:posOffset>1240155</wp:posOffset>
-                </wp:positionH>
-                <wp:positionV relativeFrom="paragraph">
-                  <wp:posOffset>4098290</wp:posOffset>
-                </wp:positionV>
-                <wp:extent cx="1057910" cy="369570"/>
-                <wp:effectExtent l="0" t="0" r="0" b="3810"/>
-                <wp:wrapNone/>
-                <wp:docPr id="11" name="Text Box 11"/>
-                <wp:cNvGraphicFramePr/>
-                <a:graphic xmlns:a="http://schemas.openxmlformats.org/drawingml/2006/main">
-                  <a:graphicData uri="http://schemas.microsoft.com/office/word/2010/wordprocessingShape">
-                    <wps:wsp>
-                      <wps:cNvSpPr txBox="1"/>
-                      <wps:spPr>
-                        <a:xfrm>
-                          <a:off x="0" y="0"/>
-                          <a:ext cx="1057910" cy="369570"/>
-                        </a:xfrm>
-                        <a:prstGeom prst="rect">
-                          <a:avLst/>
-                        </a:prstGeom>
-                        <a:solidFill>
-                          <a:schemeClr val="lt1"/>
-                        </a:solidFill>
-                        <a:ln w="6350">
-                          <a:noFill/>
-                        </a:ln>
-                      </wps:spPr>
-                      <wps:txbx>
-                        <w:txbxContent>
-                          <w:p>
-                            <w:pPr>
-                              <w:jc w:val="center"/>
-                              <w:rPr>
-                                <w:rFonts w:ascii="Charter Roman" w:hAnsi="Charter Roman"/>
-                                <w:sz w:val="18"/>
-                                <w:szCs w:val="18"/>
-                                <w:lang w:val="en-US" w:bidi="fa-IR"/>
-                              </w:rPr>
-                            </w:pPr>
-                            <w:r>
-                              <w:rPr>
-                                <w:rFonts w:ascii="Charter Roman" w:hAnsi="Charter Roman"/>
-                                <w:sz w:val="18"/>
-                                <w:szCs w:val="18"/>
-                                <w:lang w:val="en-US" w:bidi="fa-IR"/>
-                              </w:rPr>
-                              <w:t>R</w:t>
-                            </w:r>
-                            <w:r>
-                              <w:rPr>
-                                <w:rFonts w:ascii="Charter Roman" w:hAnsi="Charter Roman"/>
-                                <w:sz w:val="18"/>
-                                <w:szCs w:val="18"/>
-                                <w:lang w:val="en-US" w:bidi="fa-IR"/>
-                              </w:rPr>
-                              <w:t>equest to adjust</w:t>
-                            </w:r>
-                          </w:p>
-                        </w:txbxContent>
-                      </wps:txbx>
-                      <wps:bodyPr rot="0" spcFirstLastPara="0" vertOverflow="overflow" horzOverflow="overflow" vert="horz" wrap="square" lIns="91440" tIns="45720" rIns="91440" bIns="45720" numCol="1" spcCol="0" rtlCol="0" fromWordArt="0" anchor="ctr" anchorCtr="0" forceAA="0" compatLnSpc="1">
-                        <a:prstTxWarp prst="textNoShape">
-                          <a:avLst/>
-                        </a:prstTxWarp>
-                        <a:spAutoFit/>
-                      </wps:bodyPr>
-                    </wps:wsp>
-                  </a:graphicData>
-                </a:graphic>
-                <wp14:sizeRelH relativeFrom="margin">
-                  <wp14:pctWidth>0</wp14:pctWidth>
-                </wp14:sizeRelH>
-                <wp14:sizeRelV relativeFrom="margin">
-                  <wp14:pctHeight>0</wp14:pctHeight>
-                </wp14:sizeRelV>
-              </wp:anchor>
-            </w:drawing>
-          </mc:Choice>
-          <mc:Fallback>
-            <w:pict>
-              <v:shape w14:anchorId="70DF8C53" id="Text Box 11" o:spid="_x0000_s1043" type="#_x0000_t202" style="position:absolute;margin-left:97.65pt;margin-top:322.7pt;width:83.3pt;height:29.1pt;z-index:251658239;visibility:visible;mso-wrap-style:square;mso-width-percent:0;mso-height-percent:0;mso-wrap-distance-left:9pt;mso-wrap-distance-top:0;mso-wrap-distance-right:9pt;mso-wrap-distance-bottom:0;mso-position-horizontal:absolute;mso-position-horizontal-relative:text;mso-position-vertical:absolute;mso-position-vertical-relative:text;mso-width-percent:0;mso-height-percent:0;mso-width-relative:margin;mso-height-relative:margin;v-text-anchor:middle" o:gfxdata="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" fillcolor="white [3201]" stroked="f" strokeweight=".5pt">
-                <v:textbox style="mso-fit-shape-to-text:t">
-                  <w:txbxContent>
-                    <w:p>
-                      <w:pPr>
-                        <w:jc w:val="center"/>
-                        <w:rPr>
-                          <w:rFonts w:ascii="Charter Roman" w:hAnsi="Charter Roman"/>
-                          <w:sz w:val="18"/>
-                          <w:szCs w:val="18"/>
-                          <w:lang w:val="en-US" w:bidi="fa-IR"/>
-                        </w:rPr>
-                      </w:pPr>
-                      <w:r>
-                        <w:rPr>
-                          <w:rFonts w:ascii="Charter Roman" w:hAnsi="Charter Roman"/>
-                          <w:sz w:val="18"/>
-                          <w:szCs w:val="18"/>
-                          <w:lang w:val="en-US" w:bidi="fa-IR"/>
-                        </w:rPr>
-                        <w:t>R</w:t>
-                      </w:r>
-                      <w:r>
-                        <w:rPr>
-                          <w:rFonts w:ascii="Charter Roman" w:hAnsi="Charter Roman"/>
-                          <w:sz w:val="18"/>
-                          <w:szCs w:val="18"/>
-                          <w:lang w:val="en-US" w:bidi="fa-IR"/>
-                        </w:rPr>
-                        <w:t>equest to adjust</w:t>
-                      </w:r>
-                    </w:p>
-                  </w:txbxContent>
-                </v:textbox>
-              </v:shape>
-            </w:pict>
-          </mc:Fallback>
-        </mc:AlternateContent>
-      </w:r>
-      <w:r>
-        <w:rPr>
-          <w:rFonts w:ascii="Charter Roman" w:hAnsi="Charter Roman" w:cs="Calibri"/>
-          <w:noProof/>
-        </w:rPr>
-        <mc:AlternateContent>
-          <mc:Choice Requires="wps">
-            <w:drawing>
-              <wp:anchor distT="0" distB="0" distL="114300" distR="114300" simplePos="0" relativeHeight="251694080" behindDoc="0" locked="0" layoutInCell="1" allowOverlap="1" wp14:anchorId="6E6A4E10" wp14:editId="4AA56ED2">
-                <wp:simplePos x="0" y="0"/>
-                <wp:positionH relativeFrom="column">
-                  <wp:posOffset>1376680</wp:posOffset>
-                </wp:positionH>
-                <wp:positionV relativeFrom="paragraph">
-                  <wp:posOffset>4382770</wp:posOffset>
-                </wp:positionV>
-                <wp:extent cx="746125" cy="5715"/>
-                <wp:effectExtent l="25400" t="63500" r="0" b="70485"/>
-                <wp:wrapNone/>
-                <wp:docPr id="1" name="Straight Arrow Connector 1"/>
-                <wp:cNvGraphicFramePr/>
-                <a:graphic xmlns:a="http://schemas.openxmlformats.org/drawingml/2006/main">
-                  <a:graphicData uri="http://schemas.microsoft.com/office/word/2010/wordprocessingShape">
-                    <wps:wsp>
-                      <wps:cNvCnPr/>
-                      <wps:spPr>
-                        <a:xfrm flipH="1">
-                          <a:off x="0" y="0"/>
-                          <a:ext cx="746125" cy="5715"/>
-                        </a:xfrm>
-                        <a:prstGeom prst="straightConnector1">
-                          <a:avLst/>
-                        </a:prstGeom>
-                        <a:ln w="19050">
-                          <a:solidFill>
-                            <a:schemeClr val="tx1"/>
-                          </a:solidFill>
-                          <a:tailEnd type="triangle"/>
-                        </a:ln>
-                      </wps:spPr>
-                      <wps:style>
-                        <a:lnRef idx="1">
-                          <a:schemeClr val="accent1"/>
-                        </a:lnRef>
-                        <a:fillRef idx="0">
-                          <a:schemeClr val="accent1"/>
-                        </a:fillRef>
-                        <a:effectRef idx="0">
-                          <a:schemeClr val="accent1"/>
-                        </a:effectRef>
-                        <a:fontRef idx="minor">
-                          <a:schemeClr val="tx1"/>
-                        </a:fontRef>
-                      </wps:style>
-                      <wps:bodyPr/>
-                    </wps:wsp>
-                  </a:graphicData>
-                </a:graphic>
-              </wp:anchor>
-            </w:drawing>
-          </mc:Choice>
-          <mc:Fallback>
-            <w:pict>
-              <v:shape w14:anchorId="62944116" id="Straight Arrow Connector 1" o:spid="_x0000_s1026" type="#_x0000_t32" style="position:absolute;margin-left:108.4pt;margin-top:345.1pt;width:58.75pt;height:.45pt;flip:x;z-index:251694080;visibility:visible;mso-wrap-style:square;mso-wrap-distance-left:9pt;mso-wrap-distance-top:0;mso-wrap-distance-right:9pt;mso-wrap-distance-bottom:0;mso-position-horizontal:absolute;mso-position-horizontal-relative:text;mso-position-vertical:absolute;mso-position-vertical-relative:text" o:gfxdata="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" strokecolor="black [3213]" strokeweight="1.5pt">
-                <v:stroke endarrow="block" joinstyle="miter"/>
-              </v:shape>
-            </w:pict>
-          </mc:Fallback>
-        </mc:AlternateContent>
-      </w:r>
-      <w:r>
-        <w:rPr>
-          <w:rFonts w:ascii="Charter Roman" w:hAnsi="Charter Roman" w:cs="Calibri"/>
-          <w:noProof/>
-        </w:rPr>
-        <mc:AlternateContent>
-          <mc:Choice Requires="wps">
-            <w:drawing>
-              <wp:anchor distT="0" distB="0" distL="114300" distR="114300" simplePos="0" relativeHeight="251696128" behindDoc="0" locked="0" layoutInCell="1" allowOverlap="1" wp14:anchorId="1C8C4A24" wp14:editId="2C08049B">
-                <wp:simplePos x="0" y="0"/>
-                <wp:positionH relativeFrom="column">
-                  <wp:posOffset>1378585</wp:posOffset>
-                </wp:positionH>
-                <wp:positionV relativeFrom="paragraph">
-                  <wp:posOffset>4723765</wp:posOffset>
-                </wp:positionV>
-                <wp:extent cx="746125" cy="5715"/>
-                <wp:effectExtent l="0" t="63500" r="0" b="57785"/>
-                <wp:wrapNone/>
-                <wp:docPr id="14" name="Straight Arrow Connector 14"/>
-                <wp:cNvGraphicFramePr/>
-                <a:graphic xmlns:a="http://schemas.openxmlformats.org/drawingml/2006/main">
-                  <a:graphicData uri="http://schemas.microsoft.com/office/word/2010/wordprocessingShape">
-                    <wps:wsp>
-                      <wps:cNvCnPr/>
-                      <wps:spPr>
-                        <a:xfrm flipV="1">
-                          <a:off x="0" y="0"/>
-                          <a:ext cx="746125" cy="5715"/>
-                        </a:xfrm>
-                        <a:prstGeom prst="straightConnector1">
-                          <a:avLst/>
-                        </a:prstGeom>
-                        <a:ln w="19050">
-                          <a:solidFill>
-                            <a:schemeClr val="tx1"/>
-                          </a:solidFill>
-                          <a:tailEnd type="triangle"/>
-                        </a:ln>
-                      </wps:spPr>
-                      <wps:style>
-                        <a:lnRef idx="1">
-                          <a:schemeClr val="accent1"/>
-                        </a:lnRef>
-                        <a:fillRef idx="0">
-                          <a:schemeClr val="accent1"/>
-                        </a:fillRef>
-                        <a:effectRef idx="0">
-                          <a:schemeClr val="accent1"/>
-                        </a:effectRef>
-                        <a:fontRef idx="minor">
-                          <a:schemeClr val="tx1"/>
-                        </a:fontRef>
-                      </wps:style>
-                      <wps:bodyPr/>
-                    </wps:wsp>
-                  </a:graphicData>
-                </a:graphic>
-              </wp:anchor>
-            </w:drawing>
-          </mc:Choice>
-          <mc:Fallback>
-            <w:pict>
-              <v:shape w14:anchorId="0495BB72" id="Straight Arrow Connector 14" o:spid="_x0000_s1026" type="#_x0000_t32" style="position:absolute;margin-left:108.55pt;margin-top:371.95pt;width:58.75pt;height:.45pt;flip:y;z-index:251696128;visibility:visible;mso-wrap-style:square;mso-wrap-distance-left:9pt;mso-wrap-distance-top:0;mso-wrap-distance-right:9pt;mso-wrap-distance-bottom:0;mso-position-horizontal:absolute;mso-position-horizontal-relative:text;mso-position-vertical:absolute;mso-position-vertical-relative:text" o:gfxdata="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" strokecolor="black [3213]" strokeweight="1.5pt">
-                <v:stroke endarrow="block" joinstyle="miter"/>
-              </v:shape>
-            </w:pict>
-          </mc:Fallback>
-        </mc:AlternateContent>
-      </w:r>
-      <w:r>
-        <w:rPr>
-          <w:rFonts w:ascii="Charter Roman" w:hAnsi="Charter Roman" w:cs="Calibri"/>
-          <w:noProof/>
-        </w:rPr>
-        <mc:AlternateContent>
-          <mc:Choice Requires="wps">
-            <w:drawing>
-              <wp:anchor distT="0" distB="0" distL="114300" distR="114300" simplePos="0" relativeHeight="251657214" behindDoc="0" locked="0" layoutInCell="1" allowOverlap="1" wp14:anchorId="4DA3D4FA" wp14:editId="101045C0">
-                <wp:simplePos x="0" y="0"/>
-                <wp:positionH relativeFrom="column">
-                  <wp:posOffset>1248410</wp:posOffset>
-                </wp:positionH>
-                <wp:positionV relativeFrom="paragraph">
-                  <wp:posOffset>4750363</wp:posOffset>
-                </wp:positionV>
-                <wp:extent cx="1092835" cy="271780"/>
-                <wp:effectExtent l="0" t="0" r="0" b="3810"/>
-                <wp:wrapNone/>
-                <wp:docPr id="15" name="Text Box 15"/>
-                <wp:cNvGraphicFramePr/>
-                <a:graphic xmlns:a="http://schemas.openxmlformats.org/drawingml/2006/main">
-                  <a:graphicData uri="http://schemas.microsoft.com/office/word/2010/wordprocessingShape">
-                    <wps:wsp>
-                      <wps:cNvSpPr txBox="1"/>
-                      <wps:spPr>
-                        <a:xfrm>
-                          <a:off x="0" y="0"/>
-                          <a:ext cx="1092835" cy="271780"/>
-                        </a:xfrm>
-                        <a:prstGeom prst="rect">
-                          <a:avLst/>
-                        </a:prstGeom>
-                        <a:solidFill>
-                          <a:schemeClr val="lt1"/>
-                        </a:solidFill>
-                        <a:ln w="6350">
-                          <a:noFill/>
-                        </a:ln>
-                      </wps:spPr>
-                      <wps:txbx>
-                        <w:txbxContent>
-                          <w:p>
-                            <w:pPr>
-                              <w:rPr>
-                                <w:rFonts w:ascii="Charter Roman" w:hAnsi="Charter Roman"/>
-                                <w:sz w:val="18"/>
-                                <w:szCs w:val="18"/>
-                                <w:lang w:val="en-US"/>
-                              </w:rPr>
-                            </w:pPr>
-                            <w:r>
-                              <w:rPr>
-                                <w:rFonts w:ascii="Charter Roman" w:hAnsi="Charter Roman"/>
-                                <w:sz w:val="18"/>
-                                <w:szCs w:val="18"/>
-                                <w:lang w:val="en-US"/>
-                              </w:rPr>
-                              <w:t>Confirm / Reject</w:t>
-                            </w:r>
-                          </w:p>
-                        </w:txbxContent>
-                      </wps:txbx>
-                      <wps:bodyPr rot="0" spcFirstLastPara="0" vertOverflow="overflow" horzOverflow="overflow" vert="horz" wrap="square" lIns="91440" tIns="45720" rIns="91440" bIns="45720" numCol="1" spcCol="0" rtlCol="0" fromWordArt="0" anchor="ctr" anchorCtr="0" forceAA="0" compatLnSpc="1">
-                        <a:prstTxWarp prst="textNoShape">
-                          <a:avLst/>
-                        </a:prstTxWarp>
-                        <a:spAutoFit/>
-                      </wps:bodyPr>
-                    </wps:wsp>
-                  </a:graphicData>
-                </a:graphic>
-                <wp14:sizeRelH relativeFrom="margin">
-                  <wp14:pctWidth>0</wp14:pctWidth>
-                </wp14:sizeRelH>
-                <wp14:sizeRelV relativeFrom="margin">
-                  <wp14:pctHeight>0</wp14:pctHeight>
-                </wp14:sizeRelV>
-              </wp:anchor>
-            </w:drawing>
-          </mc:Choice>
-          <mc:Fallback>
-            <w:pict>
-              <v:shape w14:anchorId="4DA3D4FA" id="Text Box 15" o:spid="_x0000_s1044" type="#_x0000_t202" style="position:absolute;margin-left:98.3pt;margin-top:374.05pt;width:86.05pt;height:21.4pt;z-index:251657214;visibility:visible;mso-wrap-style:square;mso-width-percent:0;mso-height-percent:0;mso-wrap-distance-left:9pt;mso-wrap-distance-top:0;mso-wrap-distance-right:9pt;mso-wrap-distance-bottom:0;mso-position-horizontal:absolute;mso-position-horizontal-relative:text;mso-position-vertical:absolute;mso-position-vertical-relative:text;mso-width-percent:0;mso-height-percent:0;mso-width-relative:margin;mso-height-relative:margin;v-text-anchor:middle" o:gfxdata="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" fillcolor="white [3201]" stroked="f" strokeweight=".5pt">
-                <v:textbox style="mso-fit-shape-to-text:t">
-                  <w:txbxContent>
-                    <w:p>
-                      <w:pPr>
-                        <w:rPr>
-                          <w:rFonts w:ascii="Charter Roman" w:hAnsi="Charter Roman"/>
-                          <w:sz w:val="18"/>
-                          <w:szCs w:val="18"/>
-                          <w:lang w:val="en-US"/>
-                        </w:rPr>
-                      </w:pPr>
-                      <w:r>
-                        <w:rPr>
-                          <w:rFonts w:ascii="Charter Roman" w:hAnsi="Charter Roman"/>
-                          <w:sz w:val="18"/>
-                          <w:szCs w:val="18"/>
-                          <w:lang w:val="en-US"/>
-                        </w:rPr>
-                        <w:t>Confirm / Reject</w:t>
-                      </w:r>
-                    </w:p>
-                  </w:txbxContent>
-                </v:textbox>
-              </v:shape>
-            </w:pict>
-          </mc:Fallback>
-        </mc:AlternateContent>
-      </w:r>
-      <w:r>
-        <w:rPr>
-          <w:rFonts w:ascii="Charter Roman" w:hAnsi="Charter Roman" w:cs="Calibri"/>
-          <w:noProof/>
-        </w:rPr>
-        <mc:AlternateContent>
-          <mc:Choice Requires="wps">
-            <w:drawing>
-              <wp:anchor distT="0" distB="0" distL="114300" distR="114300" simplePos="0" relativeHeight="251691008" behindDoc="0" locked="0" layoutInCell="1" allowOverlap="1" wp14:anchorId="0DBF7F58" wp14:editId="062D5553">
+              <wp:anchor distT="0" distB="0" distL="114300" distR="114300" simplePos="0" relativeHeight="251691008" behindDoc="0" locked="0" layoutInCell="1" allowOverlap="1" wp14:anchorId="0DBF7F58" wp14:editId="528C545E">
                 <wp:simplePos x="0" y="0"/>
                 <wp:positionH relativeFrom="column">
                   <wp:posOffset>1393825</wp:posOffset>
@@ -3779,7 +3429,7 @@
           </mc:Choice>
           <mc:Fallback>
             <w:pict>
-              <v:shape w14:anchorId="5451D0F7" id="Straight Arrow Connector 26" o:spid="_x0000_s1026" type="#_x0000_t32" style="position:absolute;margin-left:109.75pt;margin-top:250.1pt;width:58.75pt;height:.45pt;flip:y;z-index:251691008;visibility:visible;mso-wrap-style:square;mso-width-percent:0;mso-height-percent:0;mso-wrap-distance-left:9pt;mso-wrap-distance-top:0;mso-wrap-distance-right:9pt;mso-wrap-distance-bottom:0;mso-position-horizontal:absolute;mso-position-horizontal-relative:text;mso-position-vertical:absolute;mso-position-vertical-relative:text;mso-width-percent:0;mso-height-percent:0;mso-width-relative:margin;mso-height-relative:margin" o:gfxdata="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" strokecolor="black [3213]" strokeweight="1.5pt">
+              <v:shape w14:anchorId="5885FFF8" id="Straight Arrow Connector 26" o:spid="_x0000_s1026" type="#_x0000_t32" style="position:absolute;margin-left:109.75pt;margin-top:250.1pt;width:58.75pt;height:.45pt;flip:y;z-index:251691008;visibility:visible;mso-wrap-style:square;mso-width-percent:0;mso-height-percent:0;mso-wrap-distance-left:9pt;mso-wrap-distance-top:0;mso-wrap-distance-right:9pt;mso-wrap-distance-bottom:0;mso-position-horizontal:absolute;mso-position-horizontal-relative:text;mso-position-vertical:absolute;mso-position-vertical-relative:text;mso-width-percent:0;mso-height-percent:0;mso-width-relative:margin;mso-height-relative:margin" o:gfxdata="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" strokecolor="black [3213]" strokeweight="1.5pt">
                 <v:stroke endarrow="block" joinstyle="miter"/>
               </v:shape>
             </w:pict>
@@ -5409,7 +5059,7 @@
 </file>
 
 <file path=customXml/itemProps1.xml><?xml version="1.0" encoding="utf-8"?>
-<ds:datastoreItem xmlns:ds="http://schemas.openxmlformats.org/officeDocument/2006/customXml" ds:itemID="{6EDFE0EA-5D91-F349-B610-F1DFE4ABCCC4}">
+<ds:datastoreItem xmlns:ds="http://schemas.openxmlformats.org/officeDocument/2006/customXml" ds:itemID="{F60DD876-8B13-6347-9556-04207D249982}">
   <ds:schemaRefs>
     <ds:schemaRef ds:uri="http://schemas.openxmlformats.org/officeDocument/2006/bibliography"/>
   </ds:schemaRefs>
